--- a/QV数据分析/QV数据分析文档说明.docx
+++ b/QV数据分析/QV数据分析文档说明.docx
@@ -1,28 +1,14 @@
 
 <file path=word/document.xml><?xml version="1.0" encoding="utf-8"?>
-<w:document xmlns:wpc="http://schemas.microsoft.com/office/word/2010/wordprocessingCanvas" xmlns:mc="http://schemas.openxmlformats.org/markup-compatibility/2006" xmlns:o="urn:schemas-microsoft-com:office:office" xmlns:r="http://schemas.openxmlformats.org/officeDocument/2006/relationships" xmlns:m="http://schemas.openxmlformats.org/officeDocument/2006/math" xmlns:v="urn:schemas-microsoft-com:vml" xmlns:wp14="http://schemas.microsoft.com/office/word/2010/wordprocessingDrawing" xmlns:wp="http://schemas.openxmlformats.org/drawingml/2006/wordprocessingDrawing" xmlns:w="http://schemas.openxmlformats.org/wordprocessingml/2006/main" xmlns:w14="http://schemas.microsoft.com/office/word/2010/wordml" xmlns:w10="urn:schemas-microsoft-com:office:word" xmlns:w15="http://schemas.microsoft.com/office/word/2012/wordml" xmlns:wpg="http://schemas.microsoft.com/office/word/2010/wordprocessingGroup" xmlns:wpi="http://schemas.microsoft.com/office/word/2010/wordprocessingInk" xmlns:wne="http://schemas.microsoft.com/office/word/2006/wordml" xmlns:wps="http://schemas.microsoft.com/office/word/2010/wordprocessingShape" xmlns:wpsCustomData="http://www.wps.cn/officeDocument/2013/wpsCustomData" mc:Ignorable="w14 w15 wp14">
+<w:document xmlns:ve="http://schemas.openxmlformats.org/markup-compatibility/2006" xmlns:o="urn:schemas-microsoft-com:office:office" xmlns:r="http://schemas.openxmlformats.org/officeDocument/2006/relationships" xmlns:m="http://schemas.openxmlformats.org/officeDocument/2006/math" xmlns:v="urn:schemas-microsoft-com:vml" xmlns:wp="http://schemas.openxmlformats.org/drawingml/2006/wordprocessingDrawing" xmlns:w10="urn:schemas-microsoft-com:office:word" xmlns:w="http://schemas.openxmlformats.org/wordprocessingml/2006/main" xmlns:wne="http://schemas.microsoft.com/office/word/2006/wordml">
   <w:body>
     <w:tbl>
       <w:tblPr>
-        <w:tblStyle w:val="4"/>
+        <w:tblStyle w:val="a3"/>
         <w:tblW w:w="8519" w:type="dxa"/>
         <w:jc w:val="center"/>
-        <w:tblInd w:w="0" w:type="dxa"/>
-        <w:tblBorders>
-          <w:top w:val="single" w:color="auto" w:sz="4" w:space="0"/>
-          <w:left w:val="single" w:color="auto" w:sz="4" w:space="0"/>
-          <w:bottom w:val="single" w:color="auto" w:sz="4" w:space="0"/>
-          <w:right w:val="single" w:color="auto" w:sz="4" w:space="0"/>
-          <w:insideH w:val="single" w:color="auto" w:sz="4" w:space="0"/>
-          <w:insideV w:val="single" w:color="auto" w:sz="4" w:space="0"/>
-        </w:tblBorders>
         <w:tblLayout w:type="fixed"/>
-        <w:tblCellMar>
-          <w:top w:w="0" w:type="dxa"/>
-          <w:left w:w="108" w:type="dxa"/>
-          <w:bottom w:w="0" w:type="dxa"/>
-          <w:right w:w="108" w:type="dxa"/>
-        </w:tblCellMar>
+        <w:tblLook w:val="04A0"/>
       </w:tblPr>
       <w:tblGrid>
         <w:gridCol w:w="1504"/>
@@ -31,25 +17,8 @@
         <w:gridCol w:w="1137"/>
       </w:tblGrid>
       <w:tr>
-        <w:tblPrEx>
-          <w:tblBorders>
-            <w:top w:val="single" w:color="auto" w:sz="4" w:space="0"/>
-            <w:left w:val="single" w:color="auto" w:sz="4" w:space="0"/>
-            <w:bottom w:val="single" w:color="auto" w:sz="4" w:space="0"/>
-            <w:right w:val="single" w:color="auto" w:sz="4" w:space="0"/>
-            <w:insideH w:val="single" w:color="auto" w:sz="4" w:space="0"/>
-            <w:insideV w:val="single" w:color="auto" w:sz="4" w:space="0"/>
-          </w:tblBorders>
-          <w:tblLayout w:type="fixed"/>
-          <w:tblCellMar>
-            <w:top w:w="0" w:type="dxa"/>
-            <w:left w:w="108" w:type="dxa"/>
-            <w:bottom w:w="0" w:type="dxa"/>
-            <w:right w:w="108" w:type="dxa"/>
-          </w:tblCellMar>
-        </w:tblPrEx>
         <w:trPr>
-          <w:trHeight w:val="271" w:hRule="atLeast"/>
+          <w:trHeight w:val="271"/>
           <w:jc w:val="center"/>
         </w:trPr>
         <w:tc>
@@ -59,17 +28,10 @@
           <w:p>
             <w:pPr>
               <w:jc w:val="center"/>
-              <w:rPr>
-                <w:rFonts w:hint="eastAsia" w:eastAsiaTheme="minorEastAsia"/>
-                <w:vertAlign w:val="baseline"/>
-                <w:lang w:val="en-US" w:eastAsia="zh-CN"/>
-              </w:rPr>
-            </w:pPr>
-            <w:r>
-              <w:rPr>
-                <w:rFonts w:hint="eastAsia"/>
-                <w:vertAlign w:val="baseline"/>
-                <w:lang w:val="en-US" w:eastAsia="zh-CN"/>
+            </w:pPr>
+            <w:r>
+              <w:rPr>
+                <w:rFonts w:hint="eastAsia"/>
               </w:rPr>
               <w:t>分析文件名</w:t>
             </w:r>
@@ -78,20 +40,14 @@
         <w:tc>
           <w:tcPr>
             <w:tcW w:w="2656" w:type="dxa"/>
-            <w:vAlign w:val="top"/>
           </w:tcPr>
           <w:p>
             <w:pPr>
               <w:jc w:val="center"/>
-              <w:rPr>
-                <w:rFonts w:hint="eastAsia" w:eastAsiaTheme="minorEastAsia"/>
-                <w:lang w:val="en-US" w:eastAsia="zh-CN"/>
-              </w:rPr>
-            </w:pPr>
-            <w:r>
-              <w:rPr>
-                <w:rFonts w:hint="eastAsia"/>
-                <w:lang w:val="en-US" w:eastAsia="zh-CN"/>
+            </w:pPr>
+            <w:r>
+              <w:rPr>
+                <w:rFonts w:hint="eastAsia"/>
               </w:rPr>
               <w:t>已实现功能</w:t>
             </w:r>
@@ -104,17 +60,10 @@
           <w:p>
             <w:pPr>
               <w:jc w:val="center"/>
-              <w:rPr>
-                <w:rFonts w:hint="eastAsia" w:eastAsiaTheme="minorEastAsia"/>
-                <w:vertAlign w:val="baseline"/>
-                <w:lang w:val="en-US" w:eastAsia="zh-CN"/>
-              </w:rPr>
-            </w:pPr>
-            <w:r>
-              <w:rPr>
-                <w:rFonts w:hint="eastAsia"/>
-                <w:vertAlign w:val="baseline"/>
-                <w:lang w:val="en-US" w:eastAsia="zh-CN"/>
+            </w:pPr>
+            <w:r>
+              <w:rPr>
+                <w:rFonts w:hint="eastAsia"/>
               </w:rPr>
               <w:t>需要处理的问题</w:t>
             </w:r>
@@ -127,17 +76,10 @@
           <w:p>
             <w:pPr>
               <w:jc w:val="center"/>
-              <w:rPr>
-                <w:rFonts w:hint="eastAsia" w:eastAsiaTheme="minorEastAsia"/>
-                <w:vertAlign w:val="baseline"/>
-                <w:lang w:val="en-US" w:eastAsia="zh-CN"/>
-              </w:rPr>
-            </w:pPr>
-            <w:r>
-              <w:rPr>
-                <w:rFonts w:hint="eastAsia"/>
-                <w:vertAlign w:val="baseline"/>
-                <w:lang w:val="en-US" w:eastAsia="zh-CN"/>
+            </w:pPr>
+            <w:r>
+              <w:rPr>
+                <w:rFonts w:hint="eastAsia"/>
               </w:rPr>
               <w:t>目前进度</w:t>
             </w:r>
@@ -145,25 +87,8 @@
         </w:tc>
       </w:tr>
       <w:tr>
-        <w:tblPrEx>
-          <w:tblBorders>
-            <w:top w:val="single" w:color="auto" w:sz="4" w:space="0"/>
-            <w:left w:val="single" w:color="auto" w:sz="4" w:space="0"/>
-            <w:bottom w:val="single" w:color="auto" w:sz="4" w:space="0"/>
-            <w:right w:val="single" w:color="auto" w:sz="4" w:space="0"/>
-            <w:insideH w:val="single" w:color="auto" w:sz="4" w:space="0"/>
-            <w:insideV w:val="single" w:color="auto" w:sz="4" w:space="0"/>
-          </w:tblBorders>
-          <w:tblLayout w:type="fixed"/>
-          <w:tblCellMar>
-            <w:top w:w="0" w:type="dxa"/>
-            <w:left w:w="108" w:type="dxa"/>
-            <w:bottom w:w="0" w:type="dxa"/>
-            <w:right w:w="108" w:type="dxa"/>
-          </w:tblCellMar>
-        </w:tblPrEx>
         <w:trPr>
-          <w:trHeight w:val="857" w:hRule="atLeast"/>
+          <w:trHeight w:val="857"/>
           <w:jc w:val="center"/>
         </w:trPr>
         <w:tc>
@@ -171,18 +96,9 @@
             <w:tcW w:w="1504" w:type="dxa"/>
           </w:tcPr>
           <w:p>
-            <w:pPr>
-              <w:rPr>
-                <w:rFonts w:hint="eastAsia" w:eastAsiaTheme="minorEastAsia"/>
-                <w:vertAlign w:val="baseline"/>
-                <w:lang w:val="en-US" w:eastAsia="zh-CN"/>
-              </w:rPr>
-            </w:pPr>
-            <w:r>
-              <w:rPr>
-                <w:rFonts w:hint="eastAsia"/>
-                <w:vertAlign w:val="baseline"/>
-                <w:lang w:val="en-US" w:eastAsia="zh-CN"/>
+            <w:r>
+              <w:rPr>
+                <w:rFonts w:hint="eastAsia"/>
               </w:rPr>
               <w:t>一卡通消费分析</w:t>
             </w:r>
@@ -191,7 +107,6 @@
         <w:tc>
           <w:tcPr>
             <w:tcW w:w="2656" w:type="dxa"/>
-            <w:vAlign w:val="top"/>
           </w:tcPr>
           <w:p>
             <w:pPr>
@@ -199,16 +114,10 @@
                 <w:ilvl w:val="0"/>
                 <w:numId w:val="1"/>
               </w:numPr>
-              <w:ind w:left="0" w:leftChars="0" w:firstLine="0" w:firstLineChars="0"/>
-              <w:rPr>
-                <w:rFonts w:hint="eastAsia"/>
-                <w:lang w:val="en-US" w:eastAsia="zh-CN"/>
-              </w:rPr>
-            </w:pPr>
-            <w:r>
-              <w:rPr>
-                <w:rFonts w:hint="eastAsia"/>
-                <w:lang w:val="en-US" w:eastAsia="zh-CN"/>
+            </w:pPr>
+            <w:r>
+              <w:rPr>
+                <w:rFonts w:hint="eastAsia"/>
               </w:rPr>
               <w:t>观察一卡通消费数据变化趋势，给食堂提供数据参考</w:t>
             </w:r>
@@ -219,16 +128,10 @@
                 <w:ilvl w:val="0"/>
                 <w:numId w:val="1"/>
               </w:numPr>
-              <w:ind w:left="0" w:leftChars="0" w:firstLine="0" w:firstLineChars="0"/>
-              <w:rPr>
-                <w:rFonts w:hint="eastAsia"/>
-                <w:lang w:val="en-US" w:eastAsia="zh-CN"/>
-              </w:rPr>
-            </w:pPr>
-            <w:r>
-              <w:rPr>
-                <w:rFonts w:hint="eastAsia"/>
-                <w:lang w:val="en-US" w:eastAsia="zh-CN"/>
+            </w:pPr>
+            <w:r>
+              <w:rPr>
+                <w:rFonts w:hint="eastAsia"/>
               </w:rPr>
               <w:t>对比不同学院、成绩等级、性别的学生消费趋势</w:t>
             </w:r>
@@ -239,16 +142,10 @@
                 <w:ilvl w:val="0"/>
                 <w:numId w:val="1"/>
               </w:numPr>
-              <w:ind w:left="0" w:leftChars="0" w:firstLine="0" w:firstLineChars="0"/>
-              <w:rPr>
-                <w:rFonts w:hint="eastAsia"/>
-                <w:lang w:val="en-US" w:eastAsia="zh-CN"/>
-              </w:rPr>
-            </w:pPr>
-            <w:r>
-              <w:rPr>
-                <w:rFonts w:hint="eastAsia"/>
-                <w:lang w:val="en-US" w:eastAsia="zh-CN"/>
+            </w:pPr>
+            <w:r>
+              <w:rPr>
+                <w:rFonts w:hint="eastAsia"/>
               </w:rPr>
               <w:t>对比不同籍贯的学生消费趋势</w:t>
             </w:r>
@@ -265,16 +162,13 @@
                 <w:numId w:val="2"/>
               </w:numPr>
               <w:rPr>
-                <w:rFonts w:hint="eastAsia"/>
-                <w:vertAlign w:val="baseline"/>
-                <w:lang w:val="en-US" w:eastAsia="zh-CN"/>
-              </w:rPr>
-            </w:pPr>
-            <w:r>
-              <w:rPr>
-                <w:rFonts w:hint="eastAsia"/>
-                <w:vertAlign w:val="baseline"/>
-                <w:lang w:val="en-US" w:eastAsia="zh-CN"/>
+                <w:color w:val="FF0000"/>
+              </w:rPr>
+            </w:pPr>
+            <w:r>
+              <w:rPr>
+                <w:rFonts w:hint="eastAsia"/>
+                <w:color w:val="FF0000"/>
               </w:rPr>
               <w:t>籍贯信息不够准确</w:t>
             </w:r>
@@ -285,17 +179,10 @@
                 <w:ilvl w:val="0"/>
                 <w:numId w:val="2"/>
               </w:numPr>
-              <w:rPr>
-                <w:rFonts w:hint="eastAsia"/>
-                <w:vertAlign w:val="baseline"/>
-                <w:lang w:val="en-US" w:eastAsia="zh-CN"/>
-              </w:rPr>
-            </w:pPr>
-            <w:r>
-              <w:rPr>
-                <w:rFonts w:hint="eastAsia"/>
-                <w:vertAlign w:val="baseline"/>
-                <w:lang w:val="en-US" w:eastAsia="zh-CN"/>
+            </w:pPr>
+            <w:r>
+              <w:rPr>
+                <w:rFonts w:hint="eastAsia"/>
               </w:rPr>
               <w:t>平均学习成绩有缺失</w:t>
             </w:r>
@@ -306,19 +193,42 @@
                 <w:ilvl w:val="0"/>
                 <w:numId w:val="2"/>
               </w:numPr>
-              <w:rPr>
-                <w:rFonts w:hint="eastAsia"/>
-                <w:vertAlign w:val="baseline"/>
-                <w:lang w:val="en-US" w:eastAsia="zh-CN"/>
-              </w:rPr>
-            </w:pPr>
-            <w:r>
-              <w:rPr>
-                <w:rFonts w:hint="eastAsia"/>
-                <w:vertAlign w:val="baseline"/>
-                <w:lang w:val="en-US" w:eastAsia="zh-CN"/>
-              </w:rPr>
-              <w:t>一卡通消费总量数据从2011年到2014年为0%</w:t>
+            </w:pPr>
+            <w:r>
+              <w:rPr>
+                <w:rFonts w:hint="eastAsia"/>
+              </w:rPr>
+              <w:t>一卡通消费总量数据从</w:t>
+            </w:r>
+            <w:r>
+              <w:rPr>
+                <w:rFonts w:hint="eastAsia"/>
+              </w:rPr>
+              <w:t>2011</w:t>
+            </w:r>
+            <w:r>
+              <w:rPr>
+                <w:rFonts w:hint="eastAsia"/>
+              </w:rPr>
+              <w:t>年到</w:t>
+            </w:r>
+            <w:r>
+              <w:rPr>
+                <w:rFonts w:hint="eastAsia"/>
+              </w:rPr>
+              <w:t>2014</w:t>
+            </w:r>
+            <w:r>
+              <w:rPr>
+                <w:rFonts w:hint="eastAsia"/>
+              </w:rPr>
+              <w:t>年为</w:t>
+            </w:r>
+            <w:r>
+              <w:rPr>
+                <w:rFonts w:hint="eastAsia"/>
+              </w:rPr>
+              <w:t>0%</w:t>
             </w:r>
           </w:p>
           <w:p>
@@ -327,19 +237,12 @@
                 <w:ilvl w:val="0"/>
                 <w:numId w:val="2"/>
               </w:numPr>
-              <w:rPr>
-                <w:rFonts w:hint="eastAsia"/>
-                <w:vertAlign w:val="baseline"/>
-                <w:lang w:val="en-US" w:eastAsia="zh-CN"/>
-              </w:rPr>
-            </w:pPr>
-            <w:r>
-              <w:rPr>
-                <w:rFonts w:hint="eastAsia"/>
-                <w:vertAlign w:val="baseline"/>
-                <w:lang w:val="en-US" w:eastAsia="zh-CN"/>
-              </w:rPr>
-              <w:t>在保全数据的情况下如何对比消费量？</w:t>
+            </w:pPr>
+            <w:r>
+              <w:rPr>
+                <w:rFonts w:hint="eastAsia"/>
+              </w:rPr>
+              <w:t>在保全数据的情况下如何对比消费量？【折线图中加一条全校平均线】</w:t>
             </w:r>
           </w:p>
         </w:tc>
@@ -347,35 +250,12 @@
           <w:tcPr>
             <w:tcW w:w="1137" w:type="dxa"/>
           </w:tcPr>
-          <w:p>
-            <w:pPr>
-              <w:rPr>
-                <w:vertAlign w:val="baseline"/>
-              </w:rPr>
-            </w:pPr>
-          </w:p>
+          <w:p/>
         </w:tc>
       </w:tr>
       <w:tr>
-        <w:tblPrEx>
-          <w:tblBorders>
-            <w:top w:val="single" w:color="auto" w:sz="4" w:space="0"/>
-            <w:left w:val="single" w:color="auto" w:sz="4" w:space="0"/>
-            <w:bottom w:val="single" w:color="auto" w:sz="4" w:space="0"/>
-            <w:right w:val="single" w:color="auto" w:sz="4" w:space="0"/>
-            <w:insideH w:val="single" w:color="auto" w:sz="4" w:space="0"/>
-            <w:insideV w:val="single" w:color="auto" w:sz="4" w:space="0"/>
-          </w:tblBorders>
-          <w:tblLayout w:type="fixed"/>
-          <w:tblCellMar>
-            <w:top w:w="0" w:type="dxa"/>
-            <w:left w:w="108" w:type="dxa"/>
-            <w:bottom w:w="0" w:type="dxa"/>
-            <w:right w:w="108" w:type="dxa"/>
-          </w:tblCellMar>
-        </w:tblPrEx>
         <w:trPr>
-          <w:trHeight w:val="857" w:hRule="atLeast"/>
+          <w:trHeight w:val="857"/>
           <w:jc w:val="center"/>
         </w:trPr>
         <w:tc>
@@ -383,18 +263,9 @@
             <w:tcW w:w="1504" w:type="dxa"/>
           </w:tcPr>
           <w:p>
-            <w:pPr>
-              <w:rPr>
-                <w:rFonts w:hint="eastAsia" w:eastAsiaTheme="minorEastAsia"/>
-                <w:vertAlign w:val="baseline"/>
-                <w:lang w:val="en-US" w:eastAsia="zh-CN"/>
-              </w:rPr>
-            </w:pPr>
-            <w:r>
-              <w:rPr>
-                <w:rFonts w:hint="eastAsia"/>
-                <w:vertAlign w:val="baseline"/>
-                <w:lang w:val="en-US" w:eastAsia="zh-CN"/>
+            <w:r>
+              <w:rPr>
+                <w:rFonts w:hint="eastAsia"/>
               </w:rPr>
               <w:t>学生成绩分析</w:t>
             </w:r>
@@ -403,7 +274,6 @@
         <w:tc>
           <w:tcPr>
             <w:tcW w:w="2656" w:type="dxa"/>
-            <w:vAlign w:val="top"/>
           </w:tcPr>
           <w:p>
             <w:pPr>
@@ -411,15 +281,10 @@
                 <w:ilvl w:val="0"/>
                 <w:numId w:val="3"/>
               </w:numPr>
-              <w:rPr>
-                <w:rFonts w:hint="eastAsia"/>
-                <w:lang w:val="en-US" w:eastAsia="zh-CN"/>
-              </w:rPr>
-            </w:pPr>
-            <w:r>
-              <w:rPr>
-                <w:rFonts w:hint="eastAsia"/>
-                <w:lang w:val="en-US" w:eastAsia="zh-CN"/>
+            </w:pPr>
+            <w:r>
+              <w:rPr>
+                <w:rFonts w:hint="eastAsia"/>
               </w:rPr>
               <w:t>对比不同课程性质、类别下学生成绩各等级的占比</w:t>
             </w:r>
@@ -430,15 +295,10 @@
                 <w:ilvl w:val="0"/>
                 <w:numId w:val="3"/>
               </w:numPr>
-              <w:rPr>
-                <w:rFonts w:hint="eastAsia"/>
-                <w:lang w:val="en-US" w:eastAsia="zh-CN"/>
-              </w:rPr>
-            </w:pPr>
-            <w:r>
-              <w:rPr>
-                <w:rFonts w:hint="eastAsia"/>
-                <w:lang w:val="en-US" w:eastAsia="zh-CN"/>
+            </w:pPr>
+            <w:r>
+              <w:rPr>
+                <w:rFonts w:hint="eastAsia"/>
               </w:rPr>
               <w:t>按照时间可以观察各类课程的学生成绩等级变化趋势，给老师在设计考试难度时提供参考。</w:t>
             </w:r>
@@ -449,15 +309,10 @@
                 <w:ilvl w:val="0"/>
                 <w:numId w:val="3"/>
               </w:numPr>
-              <w:rPr>
-                <w:rFonts w:hint="eastAsia"/>
-                <w:lang w:val="en-US" w:eastAsia="zh-CN"/>
-              </w:rPr>
-            </w:pPr>
-            <w:r>
-              <w:rPr>
-                <w:rFonts w:hint="eastAsia"/>
-                <w:lang w:val="en-US" w:eastAsia="zh-CN"/>
+            </w:pPr>
+            <w:r>
+              <w:rPr>
+                <w:rFonts w:hint="eastAsia"/>
               </w:rPr>
               <w:t>观察各类课程的数量</w:t>
             </w:r>
@@ -468,13 +323,8 @@
             <w:tcW w:w="3222" w:type="dxa"/>
           </w:tcPr>
           <w:p>
-            <w:pPr>
-              <w:rPr>
-                <w:rFonts w:hint="eastAsia" w:eastAsiaTheme="minorEastAsia"/>
-                <w:vertAlign w:val="baseline"/>
-                <w:lang w:val="en-US" w:eastAsia="zh-CN"/>
-              </w:rPr>
-            </w:pPr>
+            <w:bookmarkStart w:id="0" w:name="_GoBack"/>
+            <w:bookmarkEnd w:id="0"/>
           </w:p>
         </w:tc>
         <w:tc>
@@ -482,18 +332,9 @@
             <w:tcW w:w="1137" w:type="dxa"/>
           </w:tcPr>
           <w:p>
-            <w:pPr>
-              <w:rPr>
-                <w:rFonts w:hint="eastAsia" w:eastAsiaTheme="minorEastAsia"/>
-                <w:vertAlign w:val="baseline"/>
-                <w:lang w:val="en-US" w:eastAsia="zh-CN"/>
-              </w:rPr>
-            </w:pPr>
-            <w:r>
-              <w:rPr>
-                <w:rFonts w:hint="eastAsia"/>
-                <w:vertAlign w:val="baseline"/>
-                <w:lang w:val="en-US" w:eastAsia="zh-CN"/>
+            <w:r>
+              <w:rPr>
+                <w:rFonts w:hint="eastAsia"/>
               </w:rPr>
               <w:t>已完成</w:t>
             </w:r>
@@ -501,25 +342,8 @@
         </w:tc>
       </w:tr>
       <w:tr>
-        <w:tblPrEx>
-          <w:tblBorders>
-            <w:top w:val="single" w:color="auto" w:sz="4" w:space="0"/>
-            <w:left w:val="single" w:color="auto" w:sz="4" w:space="0"/>
-            <w:bottom w:val="single" w:color="auto" w:sz="4" w:space="0"/>
-            <w:right w:val="single" w:color="auto" w:sz="4" w:space="0"/>
-            <w:insideH w:val="single" w:color="auto" w:sz="4" w:space="0"/>
-            <w:insideV w:val="single" w:color="auto" w:sz="4" w:space="0"/>
-          </w:tblBorders>
-          <w:tblLayout w:type="fixed"/>
-          <w:tblCellMar>
-            <w:top w:w="0" w:type="dxa"/>
-            <w:left w:w="108" w:type="dxa"/>
-            <w:bottom w:w="0" w:type="dxa"/>
-            <w:right w:w="108" w:type="dxa"/>
-          </w:tblCellMar>
-        </w:tblPrEx>
         <w:trPr>
-          <w:trHeight w:val="857" w:hRule="atLeast"/>
+          <w:trHeight w:val="857"/>
           <w:jc w:val="center"/>
         </w:trPr>
         <w:tc>
@@ -527,18 +351,9 @@
             <w:tcW w:w="1504" w:type="dxa"/>
           </w:tcPr>
           <w:p>
-            <w:pPr>
-              <w:rPr>
-                <w:rFonts w:hint="eastAsia" w:eastAsiaTheme="minorEastAsia"/>
-                <w:vertAlign w:val="baseline"/>
-                <w:lang w:val="en-US" w:eastAsia="zh-CN"/>
-              </w:rPr>
-            </w:pPr>
-            <w:r>
-              <w:rPr>
-                <w:rFonts w:hint="eastAsia"/>
-                <w:vertAlign w:val="baseline"/>
-                <w:lang w:val="en-US" w:eastAsia="zh-CN"/>
+            <w:r>
+              <w:rPr>
+                <w:rFonts w:hint="eastAsia"/>
               </w:rPr>
               <w:t>毕业生毕业去向分析</w:t>
             </w:r>
@@ -547,7 +362,6 @@
         <w:tc>
           <w:tcPr>
             <w:tcW w:w="2656" w:type="dxa"/>
-            <w:vAlign w:val="top"/>
           </w:tcPr>
           <w:p>
             <w:pPr>
@@ -555,15 +369,10 @@
                 <w:ilvl w:val="0"/>
                 <w:numId w:val="4"/>
               </w:numPr>
-              <w:rPr>
-                <w:rFonts w:hint="eastAsia"/>
-                <w:lang w:val="en-US" w:eastAsia="zh-CN"/>
-              </w:rPr>
-            </w:pPr>
-            <w:r>
-              <w:rPr>
-                <w:rFonts w:hint="eastAsia"/>
-                <w:lang w:val="en-US" w:eastAsia="zh-CN"/>
+            </w:pPr>
+            <w:r>
+              <w:rPr>
+                <w:rFonts w:hint="eastAsia"/>
               </w:rPr>
               <w:t>分析各学院毕业生毕业之后的去向，给毕业生提供参考。</w:t>
             </w:r>
@@ -574,15 +383,10 @@
                 <w:ilvl w:val="0"/>
                 <w:numId w:val="4"/>
               </w:numPr>
-              <w:rPr>
-                <w:rFonts w:hint="eastAsia"/>
-                <w:lang w:val="en-US" w:eastAsia="zh-CN"/>
-              </w:rPr>
-            </w:pPr>
-            <w:r>
-              <w:rPr>
-                <w:rFonts w:hint="eastAsia"/>
-                <w:lang w:val="en-US" w:eastAsia="zh-CN"/>
+            </w:pPr>
+            <w:r>
+              <w:rPr>
+                <w:rFonts w:hint="eastAsia"/>
               </w:rPr>
               <w:t>对比不同家庭状况（城镇或农村）、性别的去向比例，给不同家庭状况的人提供参考。</w:t>
             </w:r>
@@ -593,15 +397,10 @@
                 <w:ilvl w:val="0"/>
                 <w:numId w:val="4"/>
               </w:numPr>
-              <w:rPr>
-                <w:rFonts w:hint="eastAsia"/>
-                <w:lang w:val="en-US" w:eastAsia="zh-CN"/>
-              </w:rPr>
-            </w:pPr>
-            <w:r>
-              <w:rPr>
-                <w:rFonts w:hint="eastAsia"/>
-                <w:lang w:val="en-US" w:eastAsia="zh-CN"/>
+            </w:pPr>
+            <w:r>
+              <w:rPr>
+                <w:rFonts w:hint="eastAsia"/>
               </w:rPr>
               <w:t>分析了高考成绩、招生计划人数和毕业方向的关系，可以给想要报考河科大的高考学生提供参考</w:t>
             </w:r>
@@ -617,17 +416,10 @@
                 <w:ilvl w:val="0"/>
                 <w:numId w:val="5"/>
               </w:numPr>
-              <w:rPr>
-                <w:rFonts w:hint="eastAsia"/>
-                <w:vertAlign w:val="baseline"/>
-                <w:lang w:val="en-US" w:eastAsia="zh-CN"/>
-              </w:rPr>
-            </w:pPr>
-            <w:r>
-              <w:rPr>
-                <w:rFonts w:hint="eastAsia"/>
-                <w:vertAlign w:val="baseline"/>
-                <w:lang w:val="en-US" w:eastAsia="zh-CN"/>
+            </w:pPr>
+            <w:r>
+              <w:rPr>
+                <w:rFonts w:hint="eastAsia"/>
               </w:rPr>
               <w:t>有几个学院的毕业去向不完善</w:t>
             </w:r>
@@ -638,18 +430,11 @@
                 <w:ilvl w:val="0"/>
                 <w:numId w:val="5"/>
               </w:numPr>
-              <w:rPr>
-                <w:rFonts w:hint="eastAsia"/>
-                <w:vertAlign w:val="baseline"/>
-                <w:lang w:val="en-US" w:eastAsia="zh-CN"/>
-              </w:rPr>
             </w:pPr>
             <w:r>
               <w:rPr>
                 <w:rFonts w:hint="eastAsia"/>
                 <w:color w:val="FF0000"/>
-                <w:vertAlign w:val="baseline"/>
-                <w:lang w:val="en-US" w:eastAsia="zh-CN"/>
               </w:rPr>
               <w:t>重新载入数据后许多数据均出现缺失</w:t>
             </w:r>
@@ -660,69 +445,26 @@
                 <w:ilvl w:val="0"/>
                 <w:numId w:val="5"/>
               </w:numPr>
-              <w:rPr>
-                <w:rFonts w:hint="eastAsia"/>
-                <w:vertAlign w:val="baseline"/>
-                <w:lang w:val="en-US" w:eastAsia="zh-CN"/>
-              </w:rPr>
-            </w:pPr>
-            <w:r>
-              <w:rPr>
-                <w:rFonts w:hint="eastAsia"/>
-                <w:color w:val="auto"/>
-                <w:vertAlign w:val="baseline"/>
-                <w:lang w:val="en-US" w:eastAsia="zh-CN"/>
+            </w:pPr>
+            <w:r>
+              <w:rPr>
+                <w:rFonts w:hint="eastAsia"/>
               </w:rPr>
               <w:t>能否加上各年级</w:t>
             </w:r>
           </w:p>
-          <w:p>
-            <w:pPr>
-              <w:numPr>
-                <w:ilvl w:val="0"/>
-                <w:numId w:val="0"/>
-              </w:numPr>
-              <w:rPr>
-                <w:rFonts w:hint="eastAsia"/>
-                <w:vertAlign w:val="baseline"/>
-                <w:lang w:val="en-US" w:eastAsia="zh-CN"/>
-              </w:rPr>
-            </w:pPr>
-          </w:p>
+          <w:p/>
         </w:tc>
         <w:tc>
           <w:tcPr>
             <w:tcW w:w="1137" w:type="dxa"/>
           </w:tcPr>
-          <w:p>
-            <w:pPr>
-              <w:rPr>
-                <w:vertAlign w:val="baseline"/>
-              </w:rPr>
-            </w:pPr>
-          </w:p>
+          <w:p/>
         </w:tc>
       </w:tr>
       <w:tr>
-        <w:tblPrEx>
-          <w:tblBorders>
-            <w:top w:val="single" w:color="auto" w:sz="4" w:space="0"/>
-            <w:left w:val="single" w:color="auto" w:sz="4" w:space="0"/>
-            <w:bottom w:val="single" w:color="auto" w:sz="4" w:space="0"/>
-            <w:right w:val="single" w:color="auto" w:sz="4" w:space="0"/>
-            <w:insideH w:val="single" w:color="auto" w:sz="4" w:space="0"/>
-            <w:insideV w:val="single" w:color="auto" w:sz="4" w:space="0"/>
-          </w:tblBorders>
-          <w:tblLayout w:type="fixed"/>
-          <w:tblCellMar>
-            <w:top w:w="0" w:type="dxa"/>
-            <w:left w:w="108" w:type="dxa"/>
-            <w:bottom w:w="0" w:type="dxa"/>
-            <w:right w:w="108" w:type="dxa"/>
-          </w:tblCellMar>
-        </w:tblPrEx>
         <w:trPr>
-          <w:trHeight w:val="857" w:hRule="atLeast"/>
+          <w:trHeight w:val="857"/>
           <w:jc w:val="center"/>
         </w:trPr>
         <w:tc>
@@ -730,18 +472,9 @@
             <w:tcW w:w="1504" w:type="dxa"/>
           </w:tcPr>
           <w:p>
-            <w:pPr>
-              <w:rPr>
-                <w:rFonts w:hint="eastAsia" w:eastAsiaTheme="minorEastAsia"/>
-                <w:vertAlign w:val="baseline"/>
-                <w:lang w:val="en-US" w:eastAsia="zh-CN"/>
-              </w:rPr>
-            </w:pPr>
-            <w:r>
-              <w:rPr>
-                <w:rFonts w:hint="eastAsia"/>
-                <w:vertAlign w:val="baseline"/>
-                <w:lang w:val="en-US" w:eastAsia="zh-CN"/>
+            <w:r>
+              <w:rPr>
+                <w:rFonts w:hint="eastAsia"/>
               </w:rPr>
               <w:t>体质相关综合分析</w:t>
             </w:r>
@@ -750,7 +483,6 @@
         <w:tc>
           <w:tcPr>
             <w:tcW w:w="2656" w:type="dxa"/>
-            <w:vAlign w:val="top"/>
           </w:tcPr>
           <w:p>
             <w:pPr>
@@ -758,15 +490,10 @@
                 <w:ilvl w:val="0"/>
                 <w:numId w:val="6"/>
               </w:numPr>
-              <w:rPr>
-                <w:rFonts w:hint="eastAsia"/>
-                <w:lang w:val="en-US" w:eastAsia="zh-CN"/>
-              </w:rPr>
-            </w:pPr>
-            <w:r>
-              <w:rPr>
-                <w:rFonts w:hint="eastAsia"/>
-                <w:lang w:val="en-US" w:eastAsia="zh-CN"/>
+            </w:pPr>
+            <w:r>
+              <w:rPr>
+                <w:rFonts w:hint="eastAsia"/>
               </w:rPr>
               <w:t>分析各个学院体测优秀的人数与比例，给学院组织课外活动时提供参考。</w:t>
             </w:r>
@@ -777,15 +504,10 @@
                 <w:ilvl w:val="0"/>
                 <w:numId w:val="6"/>
               </w:numPr>
-              <w:rPr>
-                <w:rFonts w:hint="eastAsia"/>
-                <w:lang w:val="en-US" w:eastAsia="zh-CN"/>
-              </w:rPr>
-            </w:pPr>
-            <w:r>
-              <w:rPr>
-                <w:rFonts w:hint="eastAsia"/>
-                <w:lang w:val="en-US" w:eastAsia="zh-CN"/>
+            </w:pPr>
+            <w:r>
+              <w:rPr>
+                <w:rFonts w:hint="eastAsia"/>
               </w:rPr>
               <w:t>对比了不同学习等级与不同体侧成绩等级的关系</w:t>
             </w:r>
@@ -796,15 +518,10 @@
                 <w:ilvl w:val="0"/>
                 <w:numId w:val="6"/>
               </w:numPr>
-              <w:rPr>
-                <w:rFonts w:hint="eastAsia"/>
-                <w:lang w:val="en-US" w:eastAsia="zh-CN"/>
-              </w:rPr>
-            </w:pPr>
-            <w:r>
-              <w:rPr>
-                <w:rFonts w:hint="eastAsia"/>
-                <w:lang w:val="en-US" w:eastAsia="zh-CN"/>
+            </w:pPr>
+            <w:r>
+              <w:rPr>
+                <w:rFonts w:hint="eastAsia"/>
               </w:rPr>
               <w:t>分析体测成绩优秀学生中不同年级的分布。</w:t>
             </w:r>
@@ -815,20 +532,17 @@
             <w:tcW w:w="3222" w:type="dxa"/>
           </w:tcPr>
           <w:p>
-            <w:pPr>
-              <w:rPr>
-                <w:rFonts w:hint="eastAsia" w:eastAsiaTheme="minorEastAsia"/>
-                <w:vertAlign w:val="baseline"/>
-                <w:lang w:val="en-US" w:eastAsia="zh-CN"/>
-              </w:rPr>
-            </w:pPr>
-            <w:r>
-              <w:rPr>
-                <w:rFonts w:hint="eastAsia"/>
-                <w:vertAlign w:val="baseline"/>
-                <w:lang w:val="en-US" w:eastAsia="zh-CN"/>
-              </w:rPr>
-              <w:t>1.关于不同样本容量如何进行比较</w:t>
+            <w:r>
+              <w:rPr>
+                <w:rFonts w:hint="eastAsia"/>
+              </w:rPr>
+              <w:t>1.</w:t>
+            </w:r>
+            <w:r>
+              <w:rPr>
+                <w:rFonts w:hint="eastAsia"/>
+              </w:rPr>
+              <w:t>关于不同样本容量如何进行比较</w:t>
             </w:r>
           </w:p>
         </w:tc>
@@ -836,37 +550,12 @@
           <w:tcPr>
             <w:tcW w:w="1137" w:type="dxa"/>
           </w:tcPr>
-          <w:p>
-            <w:pPr>
-              <w:rPr>
-                <w:rFonts w:hint="eastAsia" w:eastAsiaTheme="minorEastAsia"/>
-                <w:vertAlign w:val="baseline"/>
-                <w:lang w:val="en-US" w:eastAsia="zh-CN"/>
-              </w:rPr>
-            </w:pPr>
-          </w:p>
+          <w:p/>
         </w:tc>
       </w:tr>
       <w:tr>
-        <w:tblPrEx>
-          <w:tblBorders>
-            <w:top w:val="single" w:color="auto" w:sz="4" w:space="0"/>
-            <w:left w:val="single" w:color="auto" w:sz="4" w:space="0"/>
-            <w:bottom w:val="single" w:color="auto" w:sz="4" w:space="0"/>
-            <w:right w:val="single" w:color="auto" w:sz="4" w:space="0"/>
-            <w:insideH w:val="single" w:color="auto" w:sz="4" w:space="0"/>
-            <w:insideV w:val="single" w:color="auto" w:sz="4" w:space="0"/>
-          </w:tblBorders>
-          <w:tblLayout w:type="fixed"/>
-          <w:tblCellMar>
-            <w:top w:w="0" w:type="dxa"/>
-            <w:left w:w="108" w:type="dxa"/>
-            <w:bottom w:w="0" w:type="dxa"/>
-            <w:right w:w="108" w:type="dxa"/>
-          </w:tblCellMar>
-        </w:tblPrEx>
         <w:trPr>
-          <w:trHeight w:val="857" w:hRule="atLeast"/>
+          <w:trHeight w:val="857"/>
           <w:jc w:val="center"/>
         </w:trPr>
         <w:tc>
@@ -874,18 +563,9 @@
             <w:tcW w:w="1504" w:type="dxa"/>
           </w:tcPr>
           <w:p>
-            <w:pPr>
-              <w:rPr>
-                <w:rFonts w:hint="eastAsia" w:eastAsiaTheme="minorEastAsia"/>
-                <w:vertAlign w:val="baseline"/>
-                <w:lang w:val="en-US" w:eastAsia="zh-CN"/>
-              </w:rPr>
-            </w:pPr>
-            <w:r>
-              <w:rPr>
-                <w:rFonts w:hint="eastAsia"/>
-                <w:vertAlign w:val="baseline"/>
-                <w:lang w:val="en-US" w:eastAsia="zh-CN"/>
+            <w:r>
+              <w:rPr>
+                <w:rFonts w:hint="eastAsia"/>
               </w:rPr>
               <w:t>图书借阅信息分析</w:t>
             </w:r>
@@ -894,7 +574,6 @@
         <w:tc>
           <w:tcPr>
             <w:tcW w:w="2656" w:type="dxa"/>
-            <w:vAlign w:val="top"/>
           </w:tcPr>
           <w:p>
             <w:pPr>
@@ -902,15 +581,10 @@
                 <w:ilvl w:val="0"/>
                 <w:numId w:val="7"/>
               </w:numPr>
-              <w:rPr>
-                <w:rFonts w:hint="eastAsia"/>
-                <w:lang w:val="en-US" w:eastAsia="zh-CN"/>
-              </w:rPr>
-            </w:pPr>
-            <w:r>
-              <w:rPr>
-                <w:rFonts w:hint="eastAsia"/>
-                <w:lang w:val="en-US" w:eastAsia="zh-CN"/>
+            </w:pPr>
+            <w:r>
+              <w:rPr>
+                <w:rFonts w:hint="eastAsia"/>
               </w:rPr>
               <w:t>分析借书量与学生年级的关系</w:t>
             </w:r>
@@ -921,15 +595,10 @@
                 <w:ilvl w:val="0"/>
                 <w:numId w:val="7"/>
               </w:numPr>
-              <w:rPr>
-                <w:rFonts w:hint="eastAsia"/>
-                <w:lang w:val="en-US" w:eastAsia="zh-CN"/>
-              </w:rPr>
-            </w:pPr>
-            <w:r>
-              <w:rPr>
-                <w:rFonts w:hint="eastAsia"/>
-                <w:lang w:val="en-US" w:eastAsia="zh-CN"/>
+            </w:pPr>
+            <w:r>
+              <w:rPr>
+                <w:rFonts w:hint="eastAsia"/>
               </w:rPr>
               <w:t>分析各个学院的不同借书量，鼓励一些学院多借书</w:t>
             </w:r>
@@ -940,15 +609,10 @@
                 <w:ilvl w:val="0"/>
                 <w:numId w:val="7"/>
               </w:numPr>
-              <w:rPr>
-                <w:rFonts w:hint="eastAsia"/>
-                <w:lang w:val="en-US" w:eastAsia="zh-CN"/>
-              </w:rPr>
-            </w:pPr>
-            <w:r>
-              <w:rPr>
-                <w:rFonts w:hint="eastAsia"/>
-                <w:lang w:val="en-US" w:eastAsia="zh-CN"/>
+            </w:pPr>
+            <w:r>
+              <w:rPr>
+                <w:rFonts w:hint="eastAsia"/>
               </w:rPr>
               <w:t>分析了借书种类的受欢迎程度，给图书馆在收录图书时进行参考</w:t>
             </w:r>
@@ -958,31 +622,16 @@
           <w:tcPr>
             <w:tcW w:w="3222" w:type="dxa"/>
           </w:tcPr>
-          <w:p>
-            <w:pPr>
-              <w:rPr>
-                <w:vertAlign w:val="baseline"/>
-              </w:rPr>
-            </w:pPr>
-          </w:p>
+          <w:p/>
         </w:tc>
         <w:tc>
           <w:tcPr>
             <w:tcW w:w="1137" w:type="dxa"/>
           </w:tcPr>
           <w:p>
-            <w:pPr>
-              <w:rPr>
-                <w:rFonts w:hint="eastAsia" w:eastAsiaTheme="minorEastAsia"/>
-                <w:vertAlign w:val="baseline"/>
-                <w:lang w:val="en-US" w:eastAsia="zh-CN"/>
-              </w:rPr>
-            </w:pPr>
-            <w:r>
-              <w:rPr>
-                <w:rFonts w:hint="eastAsia"/>
-                <w:vertAlign w:val="baseline"/>
-                <w:lang w:val="en-US" w:eastAsia="zh-CN"/>
+            <w:r>
+              <w:rPr>
+                <w:rFonts w:hint="eastAsia"/>
               </w:rPr>
               <w:t>已完成</w:t>
             </w:r>
@@ -990,25 +639,8 @@
         </w:tc>
       </w:tr>
       <w:tr>
-        <w:tblPrEx>
-          <w:tblBorders>
-            <w:top w:val="single" w:color="auto" w:sz="4" w:space="0"/>
-            <w:left w:val="single" w:color="auto" w:sz="4" w:space="0"/>
-            <w:bottom w:val="single" w:color="auto" w:sz="4" w:space="0"/>
-            <w:right w:val="single" w:color="auto" w:sz="4" w:space="0"/>
-            <w:insideH w:val="single" w:color="auto" w:sz="4" w:space="0"/>
-            <w:insideV w:val="single" w:color="auto" w:sz="4" w:space="0"/>
-          </w:tblBorders>
-          <w:tblLayout w:type="fixed"/>
-          <w:tblCellMar>
-            <w:top w:w="0" w:type="dxa"/>
-            <w:left w:w="108" w:type="dxa"/>
-            <w:bottom w:w="0" w:type="dxa"/>
-            <w:right w:w="108" w:type="dxa"/>
-          </w:tblCellMar>
-        </w:tblPrEx>
         <w:trPr>
-          <w:trHeight w:val="857" w:hRule="atLeast"/>
+          <w:trHeight w:val="857"/>
           <w:jc w:val="center"/>
         </w:trPr>
         <w:tc>
@@ -1016,18 +648,9 @@
             <w:tcW w:w="1504" w:type="dxa"/>
           </w:tcPr>
           <w:p>
-            <w:pPr>
-              <w:rPr>
-                <w:rFonts w:hint="eastAsia" w:eastAsiaTheme="minorEastAsia"/>
-                <w:vertAlign w:val="baseline"/>
-                <w:lang w:val="en-US" w:eastAsia="zh-CN"/>
-              </w:rPr>
-            </w:pPr>
-            <w:r>
-              <w:rPr>
-                <w:rFonts w:hint="eastAsia"/>
-                <w:vertAlign w:val="baseline"/>
-                <w:lang w:val="en-US" w:eastAsia="zh-CN"/>
+            <w:r>
+              <w:rPr>
+                <w:rFonts w:hint="eastAsia"/>
               </w:rPr>
               <w:t>资助生学习成绩分析</w:t>
             </w:r>
@@ -1036,7 +659,6 @@
         <w:tc>
           <w:tcPr>
             <w:tcW w:w="2656" w:type="dxa"/>
-            <w:vAlign w:val="top"/>
           </w:tcPr>
           <w:p>
             <w:pPr>
@@ -1044,40 +666,22 @@
                 <w:ilvl w:val="0"/>
                 <w:numId w:val="8"/>
               </w:numPr>
-              <w:rPr>
-                <w:rFonts w:hint="eastAsia"/>
-                <w:lang w:val="en-US" w:eastAsia="zh-CN"/>
-              </w:rPr>
-            </w:pPr>
-            <w:r>
-              <w:rPr>
-                <w:rFonts w:hint="eastAsia"/>
-                <w:lang w:val="en-US" w:eastAsia="zh-CN"/>
+            </w:pPr>
+            <w:r>
+              <w:rPr>
+                <w:rFonts w:hint="eastAsia"/>
               </w:rPr>
               <w:t>对比各学院、专业资助生学习成绩与普通学生学习成绩，可以针对某些学习</w:t>
             </w:r>
-            <w:bookmarkStart w:id="0" w:name="_GoBack"/>
-            <w:bookmarkEnd w:id="0"/>
-            <w:r>
-              <w:rPr>
-                <w:rFonts w:hint="eastAsia"/>
-                <w:lang w:val="en-US" w:eastAsia="zh-CN"/>
-              </w:rPr>
+            <w:r>
+              <w:rPr>
+                <w:rFonts w:hint="eastAsia"/>
+              </w:rPr>
+              <w:lastRenderedPageBreak/>
               <w:t>成绩变化很大的的资助生进行询问以帮助</w:t>
             </w:r>
           </w:p>
-          <w:p>
-            <w:pPr>
-              <w:numPr>
-                <w:ilvl w:val="0"/>
-                <w:numId w:val="0"/>
-              </w:numPr>
-              <w:rPr>
-                <w:rFonts w:hint="eastAsia"/>
-                <w:lang w:val="en-US" w:eastAsia="zh-CN"/>
-              </w:rPr>
-            </w:pPr>
-          </w:p>
+          <w:p/>
         </w:tc>
         <w:tc>
           <w:tcPr>
@@ -1089,18 +693,12 @@
                 <w:ilvl w:val="0"/>
                 <w:numId w:val="9"/>
               </w:numPr>
-              <w:rPr>
-                <w:rFonts w:hint="eastAsia"/>
-                <w:vertAlign w:val="baseline"/>
-                <w:lang w:val="en-US" w:eastAsia="zh-CN"/>
-              </w:rPr>
-            </w:pPr>
-            <w:r>
-              <w:rPr>
-                <w:rFonts w:hint="eastAsia"/>
-                <w:vertAlign w:val="baseline"/>
-                <w:lang w:val="en-US" w:eastAsia="zh-CN"/>
-              </w:rPr>
+            </w:pPr>
+            <w:r>
+              <w:rPr>
+                <w:rFonts w:hint="eastAsia"/>
+              </w:rPr>
+              <w:lastRenderedPageBreak/>
               <w:t>入学年份≠年级</w:t>
             </w:r>
           </w:p>
@@ -1110,17 +708,10 @@
                 <w:ilvl w:val="0"/>
                 <w:numId w:val="9"/>
               </w:numPr>
-              <w:rPr>
-                <w:rFonts w:hint="eastAsia"/>
-                <w:vertAlign w:val="baseline"/>
-                <w:lang w:val="en-US" w:eastAsia="zh-CN"/>
-              </w:rPr>
-            </w:pPr>
-            <w:r>
-              <w:rPr>
-                <w:rFonts w:hint="eastAsia"/>
-                <w:vertAlign w:val="baseline"/>
-                <w:lang w:val="en-US" w:eastAsia="zh-CN"/>
+            </w:pPr>
+            <w:r>
+              <w:rPr>
+                <w:rFonts w:hint="eastAsia"/>
               </w:rPr>
               <w:t>信息量较少</w:t>
             </w:r>
@@ -1130,35 +721,12 @@
           <w:tcPr>
             <w:tcW w:w="1137" w:type="dxa"/>
           </w:tcPr>
-          <w:p>
-            <w:pPr>
-              <w:rPr>
-                <w:vertAlign w:val="baseline"/>
-              </w:rPr>
-            </w:pPr>
-          </w:p>
+          <w:p/>
         </w:tc>
       </w:tr>
       <w:tr>
-        <w:tblPrEx>
-          <w:tblBorders>
-            <w:top w:val="single" w:color="auto" w:sz="4" w:space="0"/>
-            <w:left w:val="single" w:color="auto" w:sz="4" w:space="0"/>
-            <w:bottom w:val="single" w:color="auto" w:sz="4" w:space="0"/>
-            <w:right w:val="single" w:color="auto" w:sz="4" w:space="0"/>
-            <w:insideH w:val="single" w:color="auto" w:sz="4" w:space="0"/>
-            <w:insideV w:val="single" w:color="auto" w:sz="4" w:space="0"/>
-          </w:tblBorders>
-          <w:tblLayout w:type="fixed"/>
-          <w:tblCellMar>
-            <w:top w:w="0" w:type="dxa"/>
-            <w:left w:w="108" w:type="dxa"/>
-            <w:bottom w:w="0" w:type="dxa"/>
-            <w:right w:w="108" w:type="dxa"/>
-          </w:tblCellMar>
-        </w:tblPrEx>
         <w:trPr>
-          <w:trHeight w:val="857" w:hRule="atLeast"/>
+          <w:trHeight w:val="857"/>
           <w:jc w:val="center"/>
         </w:trPr>
         <w:tc>
@@ -1166,19 +734,11 @@
             <w:tcW w:w="1504" w:type="dxa"/>
           </w:tcPr>
           <w:p>
-            <w:pPr>
-              <w:rPr>
-                <w:rFonts w:hint="eastAsia" w:eastAsiaTheme="minorEastAsia"/>
-                <w:vertAlign w:val="baseline"/>
-                <w:lang w:val="en-US" w:eastAsia="zh-CN"/>
-              </w:rPr>
-            </w:pPr>
-            <w:r>
-              <w:rPr>
-                <w:rFonts w:hint="eastAsia"/>
-                <w:vertAlign w:val="baseline"/>
-                <w:lang w:val="en-US" w:eastAsia="zh-CN"/>
-              </w:rPr>
+            <w:r>
+              <w:rPr>
+                <w:rFonts w:hint="eastAsia"/>
+              </w:rPr>
+              <w:lastRenderedPageBreak/>
               <w:t>资助生</w:t>
             </w:r>
           </w:p>
@@ -1186,7 +746,6 @@
         <w:tc>
           <w:tcPr>
             <w:tcW w:w="2656" w:type="dxa"/>
-            <w:vAlign w:val="top"/>
           </w:tcPr>
           <w:p>
             <w:pPr>
@@ -1197,15 +756,10 @@
               <w:tabs>
                 <w:tab w:val="clear" w:pos="312"/>
               </w:tabs>
-              <w:rPr>
-                <w:rFonts w:hint="eastAsia"/>
-                <w:lang w:val="en-US" w:eastAsia="zh-CN"/>
-              </w:rPr>
-            </w:pPr>
-            <w:r>
-              <w:rPr>
-                <w:rFonts w:hint="eastAsia"/>
-                <w:lang w:val="en-US" w:eastAsia="zh-CN"/>
+            </w:pPr>
+            <w:r>
+              <w:rPr>
+                <w:rFonts w:hint="eastAsia"/>
               </w:rPr>
               <w:t>对比各学院、专业资助生学习成绩与普通学生一卡通消费，可以针对某些差异较大的资助生进行不同情况下的处理</w:t>
             </w:r>
@@ -1215,7 +769,6 @@
         <w:tc>
           <w:tcPr>
             <w:tcW w:w="3222" w:type="dxa"/>
-            <w:vAlign w:val="top"/>
           </w:tcPr>
           <w:p>
             <w:pPr>
@@ -1223,17 +776,10 @@
                 <w:ilvl w:val="0"/>
                 <w:numId w:val="11"/>
               </w:numPr>
-              <w:rPr>
-                <w:rFonts w:hint="eastAsia"/>
-                <w:vertAlign w:val="baseline"/>
-                <w:lang w:val="en-US" w:eastAsia="zh-CN"/>
-              </w:rPr>
-            </w:pPr>
-            <w:r>
-              <w:rPr>
-                <w:rFonts w:hint="eastAsia"/>
-                <w:vertAlign w:val="baseline"/>
-                <w:lang w:val="en-US" w:eastAsia="zh-CN"/>
+            </w:pPr>
+            <w:r>
+              <w:rPr>
+                <w:rFonts w:hint="eastAsia"/>
               </w:rPr>
               <w:t>入学年份≠年级</w:t>
             </w:r>
@@ -1244,17 +790,10 @@
                 <w:ilvl w:val="0"/>
                 <w:numId w:val="11"/>
               </w:numPr>
-              <w:rPr>
-                <w:rFonts w:hint="eastAsia"/>
-                <w:vertAlign w:val="baseline"/>
-                <w:lang w:val="en-US" w:eastAsia="zh-CN"/>
-              </w:rPr>
-            </w:pPr>
-            <w:r>
-              <w:rPr>
-                <w:rFonts w:hint="eastAsia"/>
-                <w:vertAlign w:val="baseline"/>
-                <w:lang w:val="en-US" w:eastAsia="zh-CN"/>
+            </w:pPr>
+            <w:r>
+              <w:rPr>
+                <w:rFonts w:hint="eastAsia"/>
               </w:rPr>
               <w:t>信息量较少</w:t>
             </w:r>
@@ -1264,35 +803,12 @@
           <w:tcPr>
             <w:tcW w:w="1137" w:type="dxa"/>
           </w:tcPr>
-          <w:p>
-            <w:pPr>
-              <w:rPr>
-                <w:vertAlign w:val="baseline"/>
-              </w:rPr>
-            </w:pPr>
-          </w:p>
+          <w:p/>
         </w:tc>
       </w:tr>
       <w:tr>
-        <w:tblPrEx>
-          <w:tblBorders>
-            <w:top w:val="single" w:color="auto" w:sz="4" w:space="0"/>
-            <w:left w:val="single" w:color="auto" w:sz="4" w:space="0"/>
-            <w:bottom w:val="single" w:color="auto" w:sz="4" w:space="0"/>
-            <w:right w:val="single" w:color="auto" w:sz="4" w:space="0"/>
-            <w:insideH w:val="single" w:color="auto" w:sz="4" w:space="0"/>
-            <w:insideV w:val="single" w:color="auto" w:sz="4" w:space="0"/>
-          </w:tblBorders>
-          <w:tblLayout w:type="fixed"/>
-          <w:tblCellMar>
-            <w:top w:w="0" w:type="dxa"/>
-            <w:left w:w="108" w:type="dxa"/>
-            <w:bottom w:w="0" w:type="dxa"/>
-            <w:right w:w="108" w:type="dxa"/>
-          </w:tblCellMar>
-        </w:tblPrEx>
         <w:trPr>
-          <w:trHeight w:val="857" w:hRule="atLeast"/>
+          <w:trHeight w:val="857"/>
           <w:jc w:val="center"/>
         </w:trPr>
         <w:tc>
@@ -1300,27 +816,23 @@
             <w:tcW w:w="1504" w:type="dxa"/>
           </w:tcPr>
           <w:p>
-            <w:pPr>
-              <w:rPr>
-                <w:rFonts w:hint="eastAsia" w:eastAsiaTheme="minorEastAsia"/>
-                <w:vertAlign w:val="baseline"/>
-                <w:lang w:val="en-US" w:eastAsia="zh-CN"/>
-              </w:rPr>
-            </w:pPr>
-            <w:r>
-              <w:rPr>
-                <w:rFonts w:hint="eastAsia"/>
-                <w:vertAlign w:val="baseline"/>
-                <w:lang w:val="en-US" w:eastAsia="zh-CN"/>
-              </w:rPr>
-              <w:t>MOOC课程分析</w:t>
+            <w:r>
+              <w:rPr>
+                <w:rFonts w:hint="eastAsia"/>
+              </w:rPr>
+              <w:t>MOOC</w:t>
+            </w:r>
+            <w:r>
+              <w:rPr>
+                <w:rFonts w:hint="eastAsia"/>
+              </w:rPr>
+              <w:t>课程分析</w:t>
             </w:r>
           </w:p>
         </w:tc>
         <w:tc>
           <w:tcPr>
             <w:tcW w:w="2656" w:type="dxa"/>
-            <w:vAlign w:val="top"/>
           </w:tcPr>
           <w:p/>
         </w:tc>
@@ -1328,65 +840,29 @@
           <w:tcPr>
             <w:tcW w:w="3222" w:type="dxa"/>
           </w:tcPr>
-          <w:p>
-            <w:pPr>
-              <w:rPr>
-                <w:vertAlign w:val="baseline"/>
-              </w:rPr>
-            </w:pPr>
-          </w:p>
+          <w:p/>
         </w:tc>
         <w:tc>
           <w:tcPr>
             <w:tcW w:w="1137" w:type="dxa"/>
           </w:tcPr>
-          <w:p>
-            <w:pPr>
-              <w:rPr>
-                <w:vertAlign w:val="baseline"/>
-              </w:rPr>
-            </w:pPr>
-          </w:p>
+          <w:p/>
         </w:tc>
       </w:tr>
       <w:tr>
-        <w:tblPrEx>
-          <w:tblBorders>
-            <w:top w:val="single" w:color="auto" w:sz="4" w:space="0"/>
-            <w:left w:val="single" w:color="auto" w:sz="4" w:space="0"/>
-            <w:bottom w:val="single" w:color="auto" w:sz="4" w:space="0"/>
-            <w:right w:val="single" w:color="auto" w:sz="4" w:space="0"/>
-            <w:insideH w:val="single" w:color="auto" w:sz="4" w:space="0"/>
-            <w:insideV w:val="single" w:color="auto" w:sz="4" w:space="0"/>
-          </w:tblBorders>
-          <w:tblLayout w:type="fixed"/>
-          <w:tblCellMar>
-            <w:top w:w="0" w:type="dxa"/>
-            <w:left w:w="108" w:type="dxa"/>
-            <w:bottom w:w="0" w:type="dxa"/>
-            <w:right w:w="108" w:type="dxa"/>
-          </w:tblCellMar>
-        </w:tblPrEx>
         <w:trPr>
-          <w:trHeight w:val="884" w:hRule="atLeast"/>
+          <w:trHeight w:val="884"/>
           <w:jc w:val="center"/>
         </w:trPr>
         <w:tc>
           <w:tcPr>
             <w:tcW w:w="1504" w:type="dxa"/>
           </w:tcPr>
-          <w:p>
-            <w:pPr>
-              <w:rPr>
-                <w:vertAlign w:val="baseline"/>
-              </w:rPr>
-            </w:pPr>
-          </w:p>
+          <w:p/>
         </w:tc>
         <w:tc>
           <w:tcPr>
             <w:tcW w:w="2656" w:type="dxa"/>
-            <w:vAlign w:val="top"/>
           </w:tcPr>
           <w:p/>
         </w:tc>
@@ -1394,25 +870,13 @@
           <w:tcPr>
             <w:tcW w:w="3222" w:type="dxa"/>
           </w:tcPr>
-          <w:p>
-            <w:pPr>
-              <w:rPr>
-                <w:vertAlign w:val="baseline"/>
-              </w:rPr>
-            </w:pPr>
-          </w:p>
+          <w:p/>
         </w:tc>
         <w:tc>
           <w:tcPr>
             <w:tcW w:w="1137" w:type="dxa"/>
           </w:tcPr>
-          <w:p>
-            <w:pPr>
-              <w:rPr>
-                <w:vertAlign w:val="baseline"/>
-              </w:rPr>
-            </w:pPr>
-          </w:p>
+          <w:p/>
         </w:tc>
       </w:tr>
     </w:tbl>
@@ -1420,20 +884,20 @@
     <w:sectPr>
       <w:pgSz w:w="11906" w:h="16838"/>
       <w:pgMar w:top="1440" w:right="1800" w:bottom="1440" w:left="1800" w:header="851" w:footer="992" w:gutter="0"/>
-      <w:cols w:space="425" w:num="1"/>
-      <w:docGrid w:type="lines" w:linePitch="312" w:charSpace="0"/>
+      <w:cols w:space="425"/>
+      <w:docGrid w:type="lines" w:linePitch="312"/>
     </w:sectPr>
   </w:body>
 </w:document>
 </file>
 
 <file path=word/numbering.xml><?xml version="1.0" encoding="utf-8"?>
-<w:numbering xmlns:wpc="http://schemas.microsoft.com/office/word/2010/wordprocessingCanvas" xmlns:mc="http://schemas.openxmlformats.org/markup-compatibility/2006" xmlns:o="urn:schemas-microsoft-com:office:office" xmlns:r="http://schemas.openxmlformats.org/officeDocument/2006/relationships" xmlns:m="http://schemas.openxmlformats.org/officeDocument/2006/math" xmlns:v="urn:schemas-microsoft-com:vml" xmlns:wp14="http://schemas.microsoft.com/office/word/2010/wordprocessingDrawing" xmlns:wp="http://schemas.openxmlformats.org/drawingml/2006/wordprocessingDrawing" xmlns:w10="urn:schemas-microsoft-com:office:word" xmlns:w="http://schemas.openxmlformats.org/wordprocessingml/2006/main" xmlns:w14="http://schemas.microsoft.com/office/word/2010/wordml" xmlns:wpg="http://schemas.microsoft.com/office/word/2010/wordprocessingGroup" xmlns:wpi="http://schemas.microsoft.com/office/word/2010/wordprocessingInk" xmlns:wne="http://schemas.microsoft.com/office/word/2006/wordml" xmlns:wps="http://schemas.microsoft.com/office/word/2010/wordprocessingShape" mc:Ignorable="w14 wp14">
+<w:numbering xmlns:ve="http://schemas.openxmlformats.org/markup-compatibility/2006" xmlns:o="urn:schemas-microsoft-com:office:office" xmlns:r="http://schemas.openxmlformats.org/officeDocument/2006/relationships" xmlns:m="http://schemas.openxmlformats.org/officeDocument/2006/math" xmlns:v="urn:schemas-microsoft-com:vml" xmlns:wp="http://schemas.openxmlformats.org/drawingml/2006/wordprocessingDrawing" xmlns:w10="urn:schemas-microsoft-com:office:word" xmlns:w="http://schemas.openxmlformats.org/wordprocessingml/2006/main" xmlns:wne="http://schemas.microsoft.com/office/word/2006/wordml">
   <w:abstractNum w:abstractNumId="0">
     <w:nsid w:val="5A461F76"/>
     <w:multiLevelType w:val="singleLevel"/>
     <w:tmpl w:val="5A461F76"/>
-    <w:lvl w:ilvl="0" w:tentative="0">
+    <w:lvl w:ilvl="0">
       <w:start w:val="1"/>
       <w:numFmt w:val="decimal"/>
       <w:lvlText w:val="%1."/>
@@ -1449,7 +913,7 @@
     <w:nsid w:val="5A462024"/>
     <w:multiLevelType w:val="singleLevel"/>
     <w:tmpl w:val="5A462024"/>
-    <w:lvl w:ilvl="0" w:tentative="0">
+    <w:lvl w:ilvl="0">
       <w:start w:val="1"/>
       <w:numFmt w:val="decimal"/>
       <w:lvlText w:val="%1."/>
@@ -1465,7 +929,7 @@
     <w:nsid w:val="5A4622D7"/>
     <w:multiLevelType w:val="singleLevel"/>
     <w:tmpl w:val="5A4622D7"/>
-    <w:lvl w:ilvl="0" w:tentative="0">
+    <w:lvl w:ilvl="0">
       <w:start w:val="1"/>
       <w:numFmt w:val="decimal"/>
       <w:lvlText w:val="%1."/>
@@ -1481,7 +945,7 @@
     <w:nsid w:val="5A46280B"/>
     <w:multiLevelType w:val="singleLevel"/>
     <w:tmpl w:val="5A46280B"/>
-    <w:lvl w:ilvl="0" w:tentative="0">
+    <w:lvl w:ilvl="0">
       <w:start w:val="1"/>
       <w:numFmt w:val="decimal"/>
       <w:lvlText w:val="%1."/>
@@ -1497,7 +961,7 @@
     <w:nsid w:val="5A462A42"/>
     <w:multiLevelType w:val="singleLevel"/>
     <w:tmpl w:val="5A462A42"/>
-    <w:lvl w:ilvl="0" w:tentative="0">
+    <w:lvl w:ilvl="0">
       <w:start w:val="1"/>
       <w:numFmt w:val="decimal"/>
       <w:lvlText w:val="%1."/>
@@ -1513,7 +977,7 @@
     <w:nsid w:val="5A462E4B"/>
     <w:multiLevelType w:val="singleLevel"/>
     <w:tmpl w:val="5A462E4B"/>
-    <w:lvl w:ilvl="0" w:tentative="0">
+    <w:lvl w:ilvl="0">
       <w:start w:val="1"/>
       <w:numFmt w:val="decimal"/>
       <w:lvlText w:val="%1."/>
@@ -1529,7 +993,7 @@
     <w:nsid w:val="5A462F94"/>
     <w:multiLevelType w:val="singleLevel"/>
     <w:tmpl w:val="5A462F94"/>
-    <w:lvl w:ilvl="0" w:tentative="0">
+    <w:lvl w:ilvl="0">
       <w:start w:val="1"/>
       <w:numFmt w:val="decimal"/>
       <w:lvlText w:val="%1."/>
@@ -1545,7 +1009,7 @@
     <w:nsid w:val="5A463175"/>
     <w:multiLevelType w:val="singleLevel"/>
     <w:tmpl w:val="5A463175"/>
-    <w:lvl w:ilvl="0" w:tentative="0">
+    <w:lvl w:ilvl="0">
       <w:start w:val="1"/>
       <w:numFmt w:val="decimal"/>
       <w:lvlText w:val="%1."/>
@@ -1561,7 +1025,7 @@
     <w:nsid w:val="5A46320C"/>
     <w:multiLevelType w:val="singleLevel"/>
     <w:tmpl w:val="5A46320C"/>
-    <w:lvl w:ilvl="0" w:tentative="0">
+    <w:lvl w:ilvl="0">
       <w:start w:val="1"/>
       <w:numFmt w:val="decimal"/>
       <w:lvlText w:val="%1."/>
@@ -1577,7 +1041,7 @@
     <w:nsid w:val="5A463241"/>
     <w:multiLevelType w:val="singleLevel"/>
     <w:tmpl w:val="5A463241"/>
-    <w:lvl w:ilvl="0" w:tentative="0">
+    <w:lvl w:ilvl="0">
       <w:start w:val="1"/>
       <w:numFmt w:val="decimal"/>
       <w:lvlText w:val="%1."/>
@@ -1593,7 +1057,7 @@
     <w:nsid w:val="5A463251"/>
     <w:multiLevelType w:val="singleLevel"/>
     <w:tmpl w:val="5A463251"/>
-    <w:lvl w:ilvl="0" w:tentative="0">
+    <w:lvl w:ilvl="0">
       <w:start w:val="1"/>
       <w:numFmt w:val="decimal"/>
       <w:lvlText w:val="%1."/>
@@ -1642,293 +1106,181 @@
 </file>
 
 <file path=word/styles.xml><?xml version="1.0" encoding="utf-8"?>
-<w:styles xmlns:mc="http://schemas.openxmlformats.org/markup-compatibility/2006" xmlns:o="urn:schemas-microsoft-com:office:office" xmlns:r="http://schemas.openxmlformats.org/officeDocument/2006/relationships" xmlns:m="http://schemas.openxmlformats.org/officeDocument/2006/math" xmlns:v="urn:schemas-microsoft-com:vml" xmlns:w="http://schemas.openxmlformats.org/wordprocessingml/2006/main" xmlns:w14="http://schemas.microsoft.com/office/word/2010/wordml" xmlns:w10="urn:schemas-microsoft-com:office:word" xmlns:sl="http://schemas.openxmlformats.org/schemaLibrary/2006/main" mc:Ignorable="w14">
+<w:styles xmlns:r="http://schemas.openxmlformats.org/officeDocument/2006/relationships" xmlns:w="http://schemas.openxmlformats.org/wordprocessingml/2006/main">
   <w:docDefaults>
     <w:rPrDefault>
       <w:rPr>
-        <w:rFonts w:asciiTheme="minorHAnsi" w:hAnsiTheme="minorHAnsi" w:eastAsiaTheme="minorEastAsia" w:cstheme="minorBidi"/>
+        <w:rFonts w:asciiTheme="minorHAnsi" w:eastAsiaTheme="minorEastAsia" w:hAnsiTheme="minorHAnsi" w:cstheme="minorBidi"/>
+        <w:lang w:val="en-US" w:eastAsia="zh-CN" w:bidi="ar-SA"/>
       </w:rPr>
     </w:rPrDefault>
+    <w:pPrDefault/>
   </w:docDefaults>
-  <w:latentStyles w:count="260" w:defQFormat="0" w:defUnhideWhenUsed="1" w:defSemiHidden="1" w:defUIPriority="99" w:defLockedState="0">
-    <w:lsdException w:qFormat="1" w:unhideWhenUsed="0" w:uiPriority="0" w:semiHidden="0" w:name="Normal"/>
-    <w:lsdException w:qFormat="1" w:unhideWhenUsed="0" w:uiPriority="0" w:semiHidden="0" w:name="heading 1"/>
-    <w:lsdException w:qFormat="1" w:uiPriority="0" w:name="heading 2"/>
-    <w:lsdException w:qFormat="1" w:uiPriority="0" w:name="heading 3"/>
-    <w:lsdException w:qFormat="1" w:uiPriority="0" w:name="heading 4"/>
-    <w:lsdException w:qFormat="1" w:uiPriority="0" w:name="heading 5"/>
-    <w:lsdException w:qFormat="1" w:uiPriority="0" w:name="heading 6"/>
-    <w:lsdException w:qFormat="1" w:uiPriority="0" w:name="heading 7"/>
-    <w:lsdException w:qFormat="1" w:uiPriority="0" w:name="heading 8"/>
-    <w:lsdException w:qFormat="1" w:uiPriority="0" w:name="heading 9"/>
-    <w:lsdException w:unhideWhenUsed="0" w:uiPriority="0" w:semiHidden="0" w:name="index 1"/>
-    <w:lsdException w:unhideWhenUsed="0" w:uiPriority="0" w:semiHidden="0" w:name="index 2"/>
-    <w:lsdException w:unhideWhenUsed="0" w:uiPriority="0" w:semiHidden="0" w:name="index 3"/>
-    <w:lsdException w:unhideWhenUsed="0" w:uiPriority="0" w:semiHidden="0" w:name="index 4"/>
-    <w:lsdException w:unhideWhenUsed="0" w:uiPriority="0" w:semiHidden="0" w:name="index 5"/>
-    <w:lsdException w:unhideWhenUsed="0" w:uiPriority="0" w:semiHidden="0" w:name="index 6"/>
-    <w:lsdException w:unhideWhenUsed="0" w:uiPriority="0" w:semiHidden="0" w:name="index 7"/>
-    <w:lsdException w:unhideWhenUsed="0" w:uiPriority="0" w:semiHidden="0" w:name="index 8"/>
-    <w:lsdException w:unhideWhenUsed="0" w:uiPriority="0" w:semiHidden="0" w:name="index 9"/>
-    <w:lsdException w:unhideWhenUsed="0" w:uiPriority="0" w:semiHidden="0" w:name="toc 1"/>
-    <w:lsdException w:unhideWhenUsed="0" w:uiPriority="0" w:semiHidden="0" w:name="toc 2"/>
-    <w:lsdException w:unhideWhenUsed="0" w:uiPriority="0" w:semiHidden="0" w:name="toc 3"/>
-    <w:lsdException w:unhideWhenUsed="0" w:uiPriority="0" w:semiHidden="0" w:name="toc 4"/>
-    <w:lsdException w:unhideWhenUsed="0" w:uiPriority="0" w:semiHidden="0" w:name="toc 5"/>
-    <w:lsdException w:unhideWhenUsed="0" w:uiPriority="0" w:semiHidden="0" w:name="toc 6"/>
-    <w:lsdException w:unhideWhenUsed="0" w:uiPriority="0" w:semiHidden="0" w:name="toc 7"/>
-    <w:lsdException w:unhideWhenUsed="0" w:uiPriority="0" w:semiHidden="0" w:name="toc 8"/>
-    <w:lsdException w:unhideWhenUsed="0" w:uiPriority="0" w:semiHidden="0" w:name="toc 9"/>
-    <w:lsdException w:unhideWhenUsed="0" w:uiPriority="0" w:semiHidden="0" w:name="Normal Indent"/>
-    <w:lsdException w:unhideWhenUsed="0" w:uiPriority="0" w:semiHidden="0" w:name="footnote text"/>
-    <w:lsdException w:unhideWhenUsed="0" w:uiPriority="0" w:semiHidden="0" w:name="annotation text"/>
-    <w:lsdException w:unhideWhenUsed="0" w:uiPriority="0" w:semiHidden="0" w:name="header"/>
-    <w:lsdException w:unhideWhenUsed="0" w:uiPriority="0" w:semiHidden="0" w:name="footer"/>
-    <w:lsdException w:unhideWhenUsed="0" w:uiPriority="0" w:semiHidden="0" w:name="index heading"/>
-    <w:lsdException w:qFormat="1" w:uiPriority="0" w:name="caption"/>
-    <w:lsdException w:unhideWhenUsed="0" w:uiPriority="0" w:semiHidden="0" w:name="table of figures"/>
-    <w:lsdException w:unhideWhenUsed="0" w:uiPriority="0" w:semiHidden="0" w:name="envelope address"/>
-    <w:lsdException w:unhideWhenUsed="0" w:uiPriority="0" w:semiHidden="0" w:name="envelope return"/>
-    <w:lsdException w:unhideWhenUsed="0" w:uiPriority="0" w:semiHidden="0" w:name="footnote reference"/>
-    <w:lsdException w:unhideWhenUsed="0" w:uiPriority="0" w:semiHidden="0" w:name="annotation reference"/>
-    <w:lsdException w:unhideWhenUsed="0" w:uiPriority="0" w:semiHidden="0" w:name="line number"/>
-    <w:lsdException w:unhideWhenUsed="0" w:uiPriority="0" w:semiHidden="0" w:name="page number"/>
-    <w:lsdException w:unhideWhenUsed="0" w:uiPriority="0" w:semiHidden="0" w:name="endnote reference"/>
-    <w:lsdException w:unhideWhenUsed="0" w:uiPriority="0" w:semiHidden="0" w:name="endnote text"/>
-    <w:lsdException w:unhideWhenUsed="0" w:uiPriority="0" w:semiHidden="0" w:name="table of authorities"/>
-    <w:lsdException w:unhideWhenUsed="0" w:uiPriority="0" w:semiHidden="0" w:name="macro"/>
-    <w:lsdException w:unhideWhenUsed="0" w:uiPriority="0" w:semiHidden="0" w:name="toa heading"/>
-    <w:lsdException w:unhideWhenUsed="0" w:uiPriority="0" w:semiHidden="0" w:name="List"/>
-    <w:lsdException w:unhideWhenUsed="0" w:uiPriority="0" w:semiHidden="0" w:name="List Bullet"/>
-    <w:lsdException w:unhideWhenUsed="0" w:uiPriority="0" w:semiHidden="0" w:name="List Number"/>
-    <w:lsdException w:unhideWhenUsed="0" w:uiPriority="0" w:semiHidden="0" w:name="List 2"/>
-    <w:lsdException w:unhideWhenUsed="0" w:uiPriority="0" w:semiHidden="0" w:name="List 3"/>
-    <w:lsdException w:unhideWhenUsed="0" w:uiPriority="0" w:semiHidden="0" w:name="List 4"/>
-    <w:lsdException w:unhideWhenUsed="0" w:uiPriority="0" w:semiHidden="0" w:name="List 5"/>
-    <w:lsdException w:unhideWhenUsed="0" w:uiPriority="0" w:semiHidden="0" w:name="List Bullet 2"/>
-    <w:lsdException w:unhideWhenUsed="0" w:uiPriority="0" w:semiHidden="0" w:name="List Bullet 3"/>
-    <w:lsdException w:unhideWhenUsed="0" w:uiPriority="0" w:semiHidden="0" w:name="List Bullet 4"/>
-    <w:lsdException w:unhideWhenUsed="0" w:uiPriority="0" w:semiHidden="0" w:name="List Bullet 5"/>
-    <w:lsdException w:unhideWhenUsed="0" w:uiPriority="0" w:semiHidden="0" w:name="List Number 2"/>
-    <w:lsdException w:unhideWhenUsed="0" w:uiPriority="0" w:semiHidden="0" w:name="List Number 3"/>
-    <w:lsdException w:unhideWhenUsed="0" w:uiPriority="0" w:semiHidden="0" w:name="List Number 4"/>
-    <w:lsdException w:unhideWhenUsed="0" w:uiPriority="0" w:semiHidden="0" w:name="List Number 5"/>
-    <w:lsdException w:qFormat="1" w:unhideWhenUsed="0" w:uiPriority="0" w:semiHidden="0" w:name="Title"/>
-    <w:lsdException w:unhideWhenUsed="0" w:uiPriority="0" w:semiHidden="0" w:name="Closing"/>
-    <w:lsdException w:unhideWhenUsed="0" w:uiPriority="0" w:semiHidden="0" w:name="Signature"/>
-    <w:lsdException w:qFormat="1" w:unhideWhenUsed="0" w:uiPriority="0" w:name="Default Paragraph Font"/>
-    <w:lsdException w:unhideWhenUsed="0" w:uiPriority="0" w:semiHidden="0" w:name="Body Text"/>
-    <w:lsdException w:unhideWhenUsed="0" w:uiPriority="0" w:semiHidden="0" w:name="Body Text Indent"/>
-    <w:lsdException w:unhideWhenUsed="0" w:uiPriority="0" w:semiHidden="0" w:name="List Continue"/>
-    <w:lsdException w:unhideWhenUsed="0" w:uiPriority="0" w:semiHidden="0" w:name="List Continue 2"/>
-    <w:lsdException w:unhideWhenUsed="0" w:uiPriority="0" w:semiHidden="0" w:name="List Continue 3"/>
-    <w:lsdException w:unhideWhenUsed="0" w:uiPriority="0" w:semiHidden="0" w:name="List Continue 4"/>
-    <w:lsdException w:unhideWhenUsed="0" w:uiPriority="0" w:semiHidden="0" w:name="List Continue 5"/>
-    <w:lsdException w:unhideWhenUsed="0" w:uiPriority="0" w:semiHidden="0" w:name="Message Header"/>
-    <w:lsdException w:qFormat="1" w:unhideWhenUsed="0" w:uiPriority="0" w:semiHidden="0" w:name="Subtitle"/>
-    <w:lsdException w:unhideWhenUsed="0" w:uiPriority="0" w:semiHidden="0" w:name="Salutation"/>
-    <w:lsdException w:unhideWhenUsed="0" w:uiPriority="0" w:semiHidden="0" w:name="Date"/>
-    <w:lsdException w:unhideWhenUsed="0" w:uiPriority="0" w:semiHidden="0" w:name="Body Text First Indent"/>
-    <w:lsdException w:unhideWhenUsed="0" w:uiPriority="0" w:semiHidden="0" w:name="Body Text First Indent 2"/>
-    <w:lsdException w:unhideWhenUsed="0" w:uiPriority="0" w:semiHidden="0" w:name="Note Heading"/>
-    <w:lsdException w:unhideWhenUsed="0" w:uiPriority="0" w:semiHidden="0" w:name="Body Text 2"/>
-    <w:lsdException w:unhideWhenUsed="0" w:uiPriority="0" w:semiHidden="0" w:name="Body Text 3"/>
-    <w:lsdException w:unhideWhenUsed="0" w:uiPriority="0" w:semiHidden="0" w:name="Body Text Indent 2"/>
-    <w:lsdException w:unhideWhenUsed="0" w:uiPriority="0" w:semiHidden="0" w:name="Body Text Indent 3"/>
-    <w:lsdException w:unhideWhenUsed="0" w:uiPriority="0" w:semiHidden="0" w:name="Block Text"/>
-    <w:lsdException w:unhideWhenUsed="0" w:uiPriority="0" w:semiHidden="0" w:name="Hyperlink"/>
-    <w:lsdException w:unhideWhenUsed="0" w:uiPriority="0" w:semiHidden="0" w:name="FollowedHyperlink"/>
-    <w:lsdException w:qFormat="1" w:unhideWhenUsed="0" w:uiPriority="0" w:semiHidden="0" w:name="Strong"/>
-    <w:lsdException w:qFormat="1" w:unhideWhenUsed="0" w:uiPriority="0" w:semiHidden="0" w:name="Emphasis"/>
-    <w:lsdException w:unhideWhenUsed="0" w:uiPriority="0" w:semiHidden="0" w:name="Document Map"/>
-    <w:lsdException w:unhideWhenUsed="0" w:uiPriority="0" w:semiHidden="0" w:name="Plain Text"/>
-    <w:lsdException w:unhideWhenUsed="0" w:uiPriority="0" w:semiHidden="0" w:name="E-mail Signature"/>
-    <w:lsdException w:unhideWhenUsed="0" w:uiPriority="0" w:semiHidden="0" w:name="Normal (Web)"/>
-    <w:lsdException w:unhideWhenUsed="0" w:uiPriority="0" w:semiHidden="0" w:name="HTML Acronym"/>
-    <w:lsdException w:unhideWhenUsed="0" w:uiPriority="0" w:semiHidden="0" w:name="HTML Address"/>
-    <w:lsdException w:unhideWhenUsed="0" w:uiPriority="0" w:semiHidden="0" w:name="HTML Cite"/>
-    <w:lsdException w:unhideWhenUsed="0" w:uiPriority="0" w:semiHidden="0" w:name="HTML Code"/>
-    <w:lsdException w:unhideWhenUsed="0" w:uiPriority="0" w:semiHidden="0" w:name="HTML Definition"/>
-    <w:lsdException w:unhideWhenUsed="0" w:uiPriority="0" w:semiHidden="0" w:name="HTML Keyboard"/>
-    <w:lsdException w:unhideWhenUsed="0" w:uiPriority="0" w:semiHidden="0" w:name="HTML Preformatted"/>
-    <w:lsdException w:unhideWhenUsed="0" w:uiPriority="0" w:semiHidden="0" w:name="HTML Sample"/>
-    <w:lsdException w:unhideWhenUsed="0" w:uiPriority="0" w:semiHidden="0" w:name="HTML Typewriter"/>
-    <w:lsdException w:unhideWhenUsed="0" w:uiPriority="0" w:semiHidden="0" w:name="HTML Variable"/>
-    <w:lsdException w:qFormat="1" w:unhideWhenUsed="0" w:uiPriority="0" w:name="Normal Table"/>
-    <w:lsdException w:unhideWhenUsed="0" w:uiPriority="0" w:semiHidden="0" w:name="annotation subject"/>
-    <w:lsdException w:unhideWhenUsed="0" w:uiPriority="0" w:semiHidden="0" w:name="Table Simple 1"/>
-    <w:lsdException w:unhideWhenUsed="0" w:uiPriority="0" w:semiHidden="0" w:name="Table Simple 2"/>
-    <w:lsdException w:unhideWhenUsed="0" w:uiPriority="0" w:semiHidden="0" w:name="Table Simple 3"/>
-    <w:lsdException w:unhideWhenUsed="0" w:uiPriority="0" w:semiHidden="0" w:name="Table Classic 1"/>
-    <w:lsdException w:unhideWhenUsed="0" w:uiPriority="0" w:semiHidden="0" w:name="Table Classic 2"/>
-    <w:lsdException w:unhideWhenUsed="0" w:uiPriority="0" w:semiHidden="0" w:name="Table Classic 3"/>
-    <w:lsdException w:unhideWhenUsed="0" w:uiPriority="0" w:semiHidden="0" w:name="Table Classic 4"/>
-    <w:lsdException w:unhideWhenUsed="0" w:uiPriority="0" w:semiHidden="0" w:name="Table Colorful 1"/>
-    <w:lsdException w:unhideWhenUsed="0" w:uiPriority="0" w:semiHidden="0" w:name="Table Colorful 2"/>
-    <w:lsdException w:unhideWhenUsed="0" w:uiPriority="0" w:semiHidden="0" w:name="Table Colorful 3"/>
-    <w:lsdException w:unhideWhenUsed="0" w:uiPriority="0" w:semiHidden="0" w:name="Table Columns 1"/>
-    <w:lsdException w:unhideWhenUsed="0" w:uiPriority="0" w:semiHidden="0" w:name="Table Columns 2"/>
-    <w:lsdException w:unhideWhenUsed="0" w:uiPriority="0" w:semiHidden="0" w:name="Table Columns 3"/>
-    <w:lsdException w:unhideWhenUsed="0" w:uiPriority="0" w:semiHidden="0" w:name="Table Columns 4"/>
-    <w:lsdException w:unhideWhenUsed="0" w:uiPriority="0" w:semiHidden="0" w:name="Table Columns 5"/>
-    <w:lsdException w:unhideWhenUsed="0" w:uiPriority="0" w:semiHidden="0" w:name="Table Grid 1"/>
-    <w:lsdException w:unhideWhenUsed="0" w:uiPriority="0" w:semiHidden="0" w:name="Table Grid 2"/>
-    <w:lsdException w:unhideWhenUsed="0" w:uiPriority="0" w:semiHidden="0" w:name="Table Grid 3"/>
-    <w:lsdException w:unhideWhenUsed="0" w:uiPriority="0" w:semiHidden="0" w:name="Table Grid 4"/>
-    <w:lsdException w:unhideWhenUsed="0" w:uiPriority="0" w:semiHidden="0" w:name="Table Grid 5"/>
-    <w:lsdException w:unhideWhenUsed="0" w:uiPriority="0" w:semiHidden="0" w:name="Table Grid 6"/>
-    <w:lsdException w:unhideWhenUsed="0" w:uiPriority="0" w:semiHidden="0" w:name="Table Grid 7"/>
-    <w:lsdException w:unhideWhenUsed="0" w:uiPriority="0" w:semiHidden="0" w:name="Table Grid 8"/>
-    <w:lsdException w:unhideWhenUsed="0" w:uiPriority="0" w:semiHidden="0" w:name="Table List 1"/>
-    <w:lsdException w:unhideWhenUsed="0" w:uiPriority="0" w:semiHidden="0" w:name="Table List 2"/>
-    <w:lsdException w:unhideWhenUsed="0" w:uiPriority="0" w:semiHidden="0" w:name="Table List 3"/>
-    <w:lsdException w:unhideWhenUsed="0" w:uiPriority="0" w:semiHidden="0" w:name="Table List 4"/>
-    <w:lsdException w:unhideWhenUsed="0" w:uiPriority="0" w:semiHidden="0" w:name="Table List 5"/>
-    <w:lsdException w:unhideWhenUsed="0" w:uiPriority="0" w:semiHidden="0" w:name="Table List 6"/>
-    <w:lsdException w:unhideWhenUsed="0" w:uiPriority="0" w:semiHidden="0" w:name="Table List 7"/>
-    <w:lsdException w:unhideWhenUsed="0" w:uiPriority="0" w:semiHidden="0" w:name="Table List 8"/>
-    <w:lsdException w:unhideWhenUsed="0" w:uiPriority="0" w:semiHidden="0" w:name="Table 3D effects 1"/>
-    <w:lsdException w:unhideWhenUsed="0" w:uiPriority="0" w:semiHidden="0" w:name="Table 3D effects 2"/>
-    <w:lsdException w:unhideWhenUsed="0" w:uiPriority="0" w:semiHidden="0" w:name="Table 3D effects 3"/>
-    <w:lsdException w:unhideWhenUsed="0" w:uiPriority="0" w:semiHidden="0" w:name="Table Contemporary"/>
-    <w:lsdException w:unhideWhenUsed="0" w:uiPriority="0" w:semiHidden="0" w:name="Table Elegant"/>
-    <w:lsdException w:unhideWhenUsed="0" w:uiPriority="0" w:semiHidden="0" w:name="Table Professional"/>
-    <w:lsdException w:unhideWhenUsed="0" w:uiPriority="0" w:semiHidden="0" w:name="Table Subtle 1"/>
-    <w:lsdException w:unhideWhenUsed="0" w:uiPriority="0" w:semiHidden="0" w:name="Table Subtle 2"/>
-    <w:lsdException w:unhideWhenUsed="0" w:uiPriority="0" w:semiHidden="0" w:name="Table Web 1"/>
-    <w:lsdException w:unhideWhenUsed="0" w:uiPriority="0" w:semiHidden="0" w:name="Table Web 2"/>
-    <w:lsdException w:unhideWhenUsed="0" w:uiPriority="0" w:semiHidden="0" w:name="Table Web 3"/>
-    <w:lsdException w:unhideWhenUsed="0" w:uiPriority="0" w:semiHidden="0" w:name="Balloon Text"/>
-    <w:lsdException w:qFormat="1" w:unhideWhenUsed="0" w:uiPriority="0" w:semiHidden="0" w:name="Table Grid"/>
-    <w:lsdException w:unhideWhenUsed="0" w:uiPriority="0" w:semiHidden="0" w:name="Table Theme"/>
-    <w:lsdException w:unhideWhenUsed="0" w:uiPriority="60" w:semiHidden="0" w:name="Light Shading"/>
-    <w:lsdException w:unhideWhenUsed="0" w:uiPriority="61" w:semiHidden="0" w:name="Light List"/>
-    <w:lsdException w:unhideWhenUsed="0" w:uiPriority="62" w:semiHidden="0" w:name="Light Grid"/>
-    <w:lsdException w:unhideWhenUsed="0" w:uiPriority="63" w:semiHidden="0" w:name="Medium Shading 1"/>
-    <w:lsdException w:unhideWhenUsed="0" w:uiPriority="64" w:semiHidden="0" w:name="Medium Shading 2"/>
-    <w:lsdException w:unhideWhenUsed="0" w:uiPriority="65" w:semiHidden="0" w:name="Medium List 1"/>
-    <w:lsdException w:unhideWhenUsed="0" w:uiPriority="66" w:semiHidden="0" w:name="Medium List 2"/>
-    <w:lsdException w:unhideWhenUsed="0" w:uiPriority="67" w:semiHidden="0" w:name="Medium Grid 1"/>
-    <w:lsdException w:unhideWhenUsed="0" w:uiPriority="68" w:semiHidden="0" w:name="Medium Grid 2"/>
-    <w:lsdException w:unhideWhenUsed="0" w:uiPriority="69" w:semiHidden="0" w:name="Medium Grid 3"/>
-    <w:lsdException w:unhideWhenUsed="0" w:uiPriority="70" w:semiHidden="0" w:name="Dark List"/>
-    <w:lsdException w:unhideWhenUsed="0" w:uiPriority="71" w:semiHidden="0" w:name="Colorful Shading"/>
-    <w:lsdException w:unhideWhenUsed="0" w:uiPriority="72" w:semiHidden="0" w:name="Colorful List"/>
-    <w:lsdException w:unhideWhenUsed="0" w:uiPriority="73" w:semiHidden="0" w:name="Colorful Grid"/>
-    <w:lsdException w:unhideWhenUsed="0" w:uiPriority="60" w:semiHidden="0" w:name="Light Shading Accent 1"/>
-    <w:lsdException w:unhideWhenUsed="0" w:uiPriority="61" w:semiHidden="0" w:name="Light List Accent 1"/>
-    <w:lsdException w:unhideWhenUsed="0" w:uiPriority="62" w:semiHidden="0" w:name="Light Grid Accent 1"/>
-    <w:lsdException w:unhideWhenUsed="0" w:uiPriority="63" w:semiHidden="0" w:name="Medium Shading 1 Accent 1"/>
-    <w:lsdException w:unhideWhenUsed="0" w:uiPriority="64" w:semiHidden="0" w:name="Medium Shading 2 Accent 1"/>
-    <w:lsdException w:unhideWhenUsed="0" w:uiPriority="65" w:semiHidden="0" w:name="Medium List 1 Accent 1"/>
-    <w:lsdException w:unhideWhenUsed="0" w:uiPriority="66" w:semiHidden="0" w:name="Medium List 2 Accent 1"/>
-    <w:lsdException w:unhideWhenUsed="0" w:uiPriority="67" w:semiHidden="0" w:name="Medium Grid 1 Accent 1"/>
-    <w:lsdException w:unhideWhenUsed="0" w:uiPriority="68" w:semiHidden="0" w:name="Medium Grid 2 Accent 1"/>
-    <w:lsdException w:unhideWhenUsed="0" w:uiPriority="69" w:semiHidden="0" w:name="Medium Grid 3 Accent 1"/>
-    <w:lsdException w:unhideWhenUsed="0" w:uiPriority="70" w:semiHidden="0" w:name="Dark List Accent 1"/>
-    <w:lsdException w:unhideWhenUsed="0" w:uiPriority="71" w:semiHidden="0" w:name="Colorful Shading Accent 1"/>
-    <w:lsdException w:unhideWhenUsed="0" w:uiPriority="72" w:semiHidden="0" w:name="Colorful List Accent 1"/>
-    <w:lsdException w:unhideWhenUsed="0" w:uiPriority="73" w:semiHidden="0" w:name="Colorful Grid Accent 1"/>
-    <w:lsdException w:unhideWhenUsed="0" w:uiPriority="60" w:semiHidden="0" w:name="Light Shading Accent 2"/>
-    <w:lsdException w:unhideWhenUsed="0" w:uiPriority="61" w:semiHidden="0" w:name="Light List Accent 2"/>
-    <w:lsdException w:unhideWhenUsed="0" w:uiPriority="62" w:semiHidden="0" w:name="Light Grid Accent 2"/>
-    <w:lsdException w:unhideWhenUsed="0" w:uiPriority="63" w:semiHidden="0" w:name="Medium Shading 1 Accent 2"/>
-    <w:lsdException w:unhideWhenUsed="0" w:uiPriority="64" w:semiHidden="0" w:name="Medium Shading 2 Accent 2"/>
-    <w:lsdException w:unhideWhenUsed="0" w:uiPriority="65" w:semiHidden="0" w:name="Medium List 1 Accent 2"/>
-    <w:lsdException w:unhideWhenUsed="0" w:uiPriority="66" w:semiHidden="0" w:name="Medium List 2 Accent 2"/>
-    <w:lsdException w:unhideWhenUsed="0" w:uiPriority="67" w:semiHidden="0" w:name="Medium Grid 1 Accent 2"/>
-    <w:lsdException w:unhideWhenUsed="0" w:uiPriority="68" w:semiHidden="0" w:name="Medium Grid 2 Accent 2"/>
-    <w:lsdException w:unhideWhenUsed="0" w:uiPriority="69" w:semiHidden="0" w:name="Medium Grid 3 Accent 2"/>
-    <w:lsdException w:unhideWhenUsed="0" w:uiPriority="70" w:semiHidden="0" w:name="Dark List Accent 2"/>
-    <w:lsdException w:unhideWhenUsed="0" w:uiPriority="71" w:semiHidden="0" w:name="Colorful Shading Accent 2"/>
-    <w:lsdException w:unhideWhenUsed="0" w:uiPriority="72" w:semiHidden="0" w:name="Colorful List Accent 2"/>
-    <w:lsdException w:unhideWhenUsed="0" w:uiPriority="73" w:semiHidden="0" w:name="Colorful Grid Accent 2"/>
-    <w:lsdException w:unhideWhenUsed="0" w:uiPriority="60" w:semiHidden="0" w:name="Light Shading Accent 3"/>
-    <w:lsdException w:unhideWhenUsed="0" w:uiPriority="61" w:semiHidden="0" w:name="Light List Accent 3"/>
-    <w:lsdException w:unhideWhenUsed="0" w:uiPriority="62" w:semiHidden="0" w:name="Light Grid Accent 3"/>
-    <w:lsdException w:unhideWhenUsed="0" w:uiPriority="63" w:semiHidden="0" w:name="Medium Shading 1 Accent 3"/>
-    <w:lsdException w:unhideWhenUsed="0" w:uiPriority="64" w:semiHidden="0" w:name="Medium Shading 2 Accent 3"/>
-    <w:lsdException w:unhideWhenUsed="0" w:uiPriority="65" w:semiHidden="0" w:name="Medium List 1 Accent 3"/>
-    <w:lsdException w:unhideWhenUsed="0" w:uiPriority="66" w:semiHidden="0" w:name="Medium List 2 Accent 3"/>
-    <w:lsdException w:unhideWhenUsed="0" w:uiPriority="67" w:semiHidden="0" w:name="Medium Grid 1 Accent 3"/>
-    <w:lsdException w:unhideWhenUsed="0" w:uiPriority="68" w:semiHidden="0" w:name="Medium Grid 2 Accent 3"/>
-    <w:lsdException w:unhideWhenUsed="0" w:uiPriority="69" w:semiHidden="0" w:name="Medium Grid 3 Accent 3"/>
-    <w:lsdException w:unhideWhenUsed="0" w:uiPriority="70" w:semiHidden="0" w:name="Dark List Accent 3"/>
-    <w:lsdException w:unhideWhenUsed="0" w:uiPriority="71" w:semiHidden="0" w:name="Colorful Shading Accent 3"/>
-    <w:lsdException w:unhideWhenUsed="0" w:uiPriority="72" w:semiHidden="0" w:name="Colorful List Accent 3"/>
-    <w:lsdException w:unhideWhenUsed="0" w:uiPriority="73" w:semiHidden="0" w:name="Colorful Grid Accent 3"/>
-    <w:lsdException w:unhideWhenUsed="0" w:uiPriority="60" w:semiHidden="0" w:name="Light Shading Accent 4"/>
-    <w:lsdException w:unhideWhenUsed="0" w:uiPriority="61" w:semiHidden="0" w:name="Light List Accent 4"/>
-    <w:lsdException w:unhideWhenUsed="0" w:uiPriority="62" w:semiHidden="0" w:name="Light Grid Accent 4"/>
-    <w:lsdException w:unhideWhenUsed="0" w:uiPriority="63" w:semiHidden="0" w:name="Medium Shading 1 Accent 4"/>
-    <w:lsdException w:unhideWhenUsed="0" w:uiPriority="64" w:semiHidden="0" w:name="Medium Shading 2 Accent 4"/>
-    <w:lsdException w:unhideWhenUsed="0" w:uiPriority="65" w:semiHidden="0" w:name="Medium List 1 Accent 4"/>
-    <w:lsdException w:unhideWhenUsed="0" w:uiPriority="66" w:semiHidden="0" w:name="Medium List 2 Accent 4"/>
-    <w:lsdException w:unhideWhenUsed="0" w:uiPriority="67" w:semiHidden="0" w:name="Medium Grid 1 Accent 4"/>
-    <w:lsdException w:unhideWhenUsed="0" w:uiPriority="68" w:semiHidden="0" w:name="Medium Grid 2 Accent 4"/>
-    <w:lsdException w:unhideWhenUsed="0" w:uiPriority="69" w:semiHidden="0" w:name="Medium Grid 3 Accent 4"/>
-    <w:lsdException w:unhideWhenUsed="0" w:uiPriority="70" w:semiHidden="0" w:name="Dark List Accent 4"/>
-    <w:lsdException w:unhideWhenUsed="0" w:uiPriority="71" w:semiHidden="0" w:name="Colorful Shading Accent 4"/>
-    <w:lsdException w:unhideWhenUsed="0" w:uiPriority="72" w:semiHidden="0" w:name="Colorful List Accent 4"/>
-    <w:lsdException w:unhideWhenUsed="0" w:uiPriority="73" w:semiHidden="0" w:name="Colorful Grid Accent 4"/>
-    <w:lsdException w:unhideWhenUsed="0" w:uiPriority="60" w:semiHidden="0" w:name="Light Shading Accent 5"/>
-    <w:lsdException w:unhideWhenUsed="0" w:uiPriority="61" w:semiHidden="0" w:name="Light List Accent 5"/>
-    <w:lsdException w:unhideWhenUsed="0" w:uiPriority="62" w:semiHidden="0" w:name="Light Grid Accent 5"/>
-    <w:lsdException w:unhideWhenUsed="0" w:uiPriority="63" w:semiHidden="0" w:name="Medium Shading 1 Accent 5"/>
-    <w:lsdException w:unhideWhenUsed="0" w:uiPriority="64" w:semiHidden="0" w:name="Medium Shading 2 Accent 5"/>
-    <w:lsdException w:unhideWhenUsed="0" w:uiPriority="65" w:semiHidden="0" w:name="Medium List 1 Accent 5"/>
-    <w:lsdException w:unhideWhenUsed="0" w:uiPriority="66" w:semiHidden="0" w:name="Medium List 2 Accent 5"/>
-    <w:lsdException w:unhideWhenUsed="0" w:uiPriority="67" w:semiHidden="0" w:name="Medium Grid 1 Accent 5"/>
-    <w:lsdException w:unhideWhenUsed="0" w:uiPriority="68" w:semiHidden="0" w:name="Medium Grid 2 Accent 5"/>
-    <w:lsdException w:unhideWhenUsed="0" w:uiPriority="69" w:semiHidden="0" w:name="Medium Grid 3 Accent 5"/>
-    <w:lsdException w:unhideWhenUsed="0" w:uiPriority="70" w:semiHidden="0" w:name="Dark List Accent 5"/>
-    <w:lsdException w:unhideWhenUsed="0" w:uiPriority="71" w:semiHidden="0" w:name="Colorful Shading Accent 5"/>
-    <w:lsdException w:unhideWhenUsed="0" w:uiPriority="72" w:semiHidden="0" w:name="Colorful List Accent 5"/>
-    <w:lsdException w:unhideWhenUsed="0" w:uiPriority="73" w:semiHidden="0" w:name="Colorful Grid Accent 5"/>
-    <w:lsdException w:unhideWhenUsed="0" w:uiPriority="60" w:semiHidden="0" w:name="Light Shading Accent 6"/>
-    <w:lsdException w:unhideWhenUsed="0" w:uiPriority="61" w:semiHidden="0" w:name="Light List Accent 6"/>
-    <w:lsdException w:unhideWhenUsed="0" w:uiPriority="62" w:semiHidden="0" w:name="Light Grid Accent 6"/>
-    <w:lsdException w:unhideWhenUsed="0" w:uiPriority="63" w:semiHidden="0" w:name="Medium Shading 1 Accent 6"/>
-    <w:lsdException w:unhideWhenUsed="0" w:uiPriority="64" w:semiHidden="0" w:name="Medium Shading 2 Accent 6"/>
-    <w:lsdException w:unhideWhenUsed="0" w:uiPriority="65" w:semiHidden="0" w:name="Medium List 1 Accent 6"/>
-    <w:lsdException w:unhideWhenUsed="0" w:uiPriority="66" w:semiHidden="0" w:name="Medium List 2 Accent 6"/>
-    <w:lsdException w:unhideWhenUsed="0" w:uiPriority="67" w:semiHidden="0" w:name="Medium Grid 1 Accent 6"/>
-    <w:lsdException w:unhideWhenUsed="0" w:uiPriority="68" w:semiHidden="0" w:name="Medium Grid 2 Accent 6"/>
-    <w:lsdException w:unhideWhenUsed="0" w:uiPriority="69" w:semiHidden="0" w:name="Medium Grid 3 Accent 6"/>
-    <w:lsdException w:unhideWhenUsed="0" w:uiPriority="70" w:semiHidden="0" w:name="Dark List Accent 6"/>
-    <w:lsdException w:unhideWhenUsed="0" w:uiPriority="71" w:semiHidden="0" w:name="Colorful Shading Accent 6"/>
-    <w:lsdException w:unhideWhenUsed="0" w:uiPriority="72" w:semiHidden="0" w:name="Colorful List Accent 6"/>
-    <w:lsdException w:unhideWhenUsed="0" w:uiPriority="73" w:semiHidden="0" w:name="Colorful Grid Accent 6"/>
+  <w:latentStyles w:defLockedState="0" w:defUIPriority="0" w:defSemiHidden="0" w:defUnhideWhenUsed="0" w:defQFormat="0" w:count="267">
+    <w:lsdException w:name="Normal" w:qFormat="1"/>
+    <w:lsdException w:name="heading 1" w:qFormat="1"/>
+    <w:lsdException w:name="heading 2" w:semiHidden="1" w:unhideWhenUsed="1" w:qFormat="1"/>
+    <w:lsdException w:name="heading 3" w:semiHidden="1" w:unhideWhenUsed="1" w:qFormat="1"/>
+    <w:lsdException w:name="heading 4" w:semiHidden="1" w:unhideWhenUsed="1" w:qFormat="1"/>
+    <w:lsdException w:name="heading 5" w:semiHidden="1" w:unhideWhenUsed="1" w:qFormat="1"/>
+    <w:lsdException w:name="heading 6" w:semiHidden="1" w:unhideWhenUsed="1" w:qFormat="1"/>
+    <w:lsdException w:name="heading 7" w:semiHidden="1" w:unhideWhenUsed="1" w:qFormat="1"/>
+    <w:lsdException w:name="heading 8" w:semiHidden="1" w:unhideWhenUsed="1" w:qFormat="1"/>
+    <w:lsdException w:name="heading 9" w:semiHidden="1" w:unhideWhenUsed="1" w:qFormat="1"/>
+    <w:lsdException w:name="caption" w:semiHidden="1" w:unhideWhenUsed="1" w:qFormat="1"/>
+    <w:lsdException w:name="Title" w:qFormat="1"/>
+    <w:lsdException w:name="Default Paragraph Font" w:semiHidden="1" w:qFormat="1"/>
+    <w:lsdException w:name="Subtitle" w:qFormat="1"/>
+    <w:lsdException w:name="Strong" w:qFormat="1"/>
+    <w:lsdException w:name="Emphasis" w:qFormat="1"/>
+    <w:lsdException w:name="HTML Top of Form" w:semiHidden="1" w:uiPriority="99" w:unhideWhenUsed="1"/>
+    <w:lsdException w:name="HTML Bottom of Form" w:semiHidden="1" w:uiPriority="99" w:unhideWhenUsed="1"/>
+    <w:lsdException w:name="Normal Table" w:semiHidden="1" w:qFormat="1"/>
+    <w:lsdException w:name="No List" w:semiHidden="1" w:uiPriority="99" w:unhideWhenUsed="1"/>
+    <w:lsdException w:name="Outline List 1" w:semiHidden="1" w:uiPriority="99" w:unhideWhenUsed="1"/>
+    <w:lsdException w:name="Outline List 2" w:semiHidden="1" w:uiPriority="99" w:unhideWhenUsed="1"/>
+    <w:lsdException w:name="Outline List 3" w:semiHidden="1" w:uiPriority="99" w:unhideWhenUsed="1"/>
+    <w:lsdException w:name="Table Grid" w:qFormat="1"/>
+    <w:lsdException w:name="Placeholder Text" w:semiHidden="1" w:uiPriority="99" w:unhideWhenUsed="1"/>
+    <w:lsdException w:name="No Spacing" w:semiHidden="1" w:uiPriority="99" w:unhideWhenUsed="1"/>
+    <w:lsdException w:name="Light Shading" w:uiPriority="60"/>
+    <w:lsdException w:name="Light List" w:uiPriority="61"/>
+    <w:lsdException w:name="Light Grid" w:uiPriority="62"/>
+    <w:lsdException w:name="Medium Shading 1" w:uiPriority="63"/>
+    <w:lsdException w:name="Medium Shading 2" w:uiPriority="64"/>
+    <w:lsdException w:name="Medium List 1" w:uiPriority="65"/>
+    <w:lsdException w:name="Medium List 2" w:uiPriority="66"/>
+    <w:lsdException w:name="Medium Grid 1" w:uiPriority="67"/>
+    <w:lsdException w:name="Medium Grid 2" w:uiPriority="68"/>
+    <w:lsdException w:name="Medium Grid 3" w:uiPriority="69"/>
+    <w:lsdException w:name="Dark List" w:uiPriority="70"/>
+    <w:lsdException w:name="Colorful Shading" w:uiPriority="71"/>
+    <w:lsdException w:name="Colorful List" w:uiPriority="72"/>
+    <w:lsdException w:name="Colorful Grid" w:uiPriority="73"/>
+    <w:lsdException w:name="Light Shading Accent 1" w:uiPriority="60"/>
+    <w:lsdException w:name="Light List Accent 1" w:uiPriority="61"/>
+    <w:lsdException w:name="Light Grid Accent 1" w:uiPriority="62"/>
+    <w:lsdException w:name="Medium Shading 1 Accent 1" w:uiPriority="63"/>
+    <w:lsdException w:name="Medium Shading 2 Accent 1" w:uiPriority="64"/>
+    <w:lsdException w:name="Medium List 1 Accent 1" w:uiPriority="65"/>
+    <w:lsdException w:name="Revision" w:semiHidden="1" w:uiPriority="99" w:unhideWhenUsed="1"/>
+    <w:lsdException w:name="List Paragraph" w:semiHidden="1" w:uiPriority="99" w:unhideWhenUsed="1"/>
+    <w:lsdException w:name="Quote" w:semiHidden="1" w:uiPriority="99" w:unhideWhenUsed="1"/>
+    <w:lsdException w:name="Intense Quote" w:semiHidden="1" w:uiPriority="99" w:unhideWhenUsed="1"/>
+    <w:lsdException w:name="Medium List 2 Accent 1" w:uiPriority="66"/>
+    <w:lsdException w:name="Medium Grid 1 Accent 1" w:uiPriority="67"/>
+    <w:lsdException w:name="Medium Grid 2 Accent 1" w:uiPriority="68"/>
+    <w:lsdException w:name="Medium Grid 3 Accent 1" w:uiPriority="69"/>
+    <w:lsdException w:name="Dark List Accent 1" w:uiPriority="70"/>
+    <w:lsdException w:name="Colorful Shading Accent 1" w:uiPriority="71"/>
+    <w:lsdException w:name="Colorful List Accent 1" w:uiPriority="72"/>
+    <w:lsdException w:name="Colorful Grid Accent 1" w:uiPriority="73"/>
+    <w:lsdException w:name="Light Shading Accent 2" w:uiPriority="60"/>
+    <w:lsdException w:name="Light List Accent 2" w:uiPriority="61"/>
+    <w:lsdException w:name="Light Grid Accent 2" w:uiPriority="62"/>
+    <w:lsdException w:name="Medium Shading 1 Accent 2" w:uiPriority="63"/>
+    <w:lsdException w:name="Medium Shading 2 Accent 2" w:uiPriority="64"/>
+    <w:lsdException w:name="Medium List 1 Accent 2" w:uiPriority="65"/>
+    <w:lsdException w:name="Medium List 2 Accent 2" w:uiPriority="66"/>
+    <w:lsdException w:name="Medium Grid 1 Accent 2" w:uiPriority="67"/>
+    <w:lsdException w:name="Medium Grid 2 Accent 2" w:uiPriority="68"/>
+    <w:lsdException w:name="Medium Grid 3 Accent 2" w:uiPriority="69"/>
+    <w:lsdException w:name="Dark List Accent 2" w:uiPriority="70"/>
+    <w:lsdException w:name="Colorful Shading Accent 2" w:uiPriority="71"/>
+    <w:lsdException w:name="Colorful List Accent 2" w:uiPriority="72"/>
+    <w:lsdException w:name="Colorful Grid Accent 2" w:uiPriority="73"/>
+    <w:lsdException w:name="Light Shading Accent 3" w:uiPriority="60"/>
+    <w:lsdException w:name="Light List Accent 3" w:uiPriority="61"/>
+    <w:lsdException w:name="Light Grid Accent 3" w:uiPriority="62"/>
+    <w:lsdException w:name="Medium Shading 1 Accent 3" w:uiPriority="63"/>
+    <w:lsdException w:name="Medium Shading 2 Accent 3" w:uiPriority="64"/>
+    <w:lsdException w:name="Medium List 1 Accent 3" w:uiPriority="65"/>
+    <w:lsdException w:name="Medium List 2 Accent 3" w:uiPriority="66"/>
+    <w:lsdException w:name="Medium Grid 1 Accent 3" w:uiPriority="67"/>
+    <w:lsdException w:name="Medium Grid 2 Accent 3" w:uiPriority="68"/>
+    <w:lsdException w:name="Medium Grid 3 Accent 3" w:uiPriority="69"/>
+    <w:lsdException w:name="Dark List Accent 3" w:uiPriority="70"/>
+    <w:lsdException w:name="Colorful Shading Accent 3" w:uiPriority="71"/>
+    <w:lsdException w:name="Colorful List Accent 3" w:uiPriority="72"/>
+    <w:lsdException w:name="Colorful Grid Accent 3" w:uiPriority="73"/>
+    <w:lsdException w:name="Light Shading Accent 4" w:uiPriority="60"/>
+    <w:lsdException w:name="Light List Accent 4" w:uiPriority="61"/>
+    <w:lsdException w:name="Light Grid Accent 4" w:uiPriority="62"/>
+    <w:lsdException w:name="Medium Shading 1 Accent 4" w:uiPriority="63"/>
+    <w:lsdException w:name="Medium Shading 2 Accent 4" w:uiPriority="64"/>
+    <w:lsdException w:name="Medium List 1 Accent 4" w:uiPriority="65"/>
+    <w:lsdException w:name="Medium List 2 Accent 4" w:uiPriority="66"/>
+    <w:lsdException w:name="Medium Grid 1 Accent 4" w:uiPriority="67"/>
+    <w:lsdException w:name="Medium Grid 2 Accent 4" w:uiPriority="68"/>
+    <w:lsdException w:name="Medium Grid 3 Accent 4" w:uiPriority="69"/>
+    <w:lsdException w:name="Dark List Accent 4" w:uiPriority="70"/>
+    <w:lsdException w:name="Colorful Shading Accent 4" w:uiPriority="71"/>
+    <w:lsdException w:name="Colorful List Accent 4" w:uiPriority="72"/>
+    <w:lsdException w:name="Colorful Grid Accent 4" w:uiPriority="73"/>
+    <w:lsdException w:name="Light Shading Accent 5" w:uiPriority="60"/>
+    <w:lsdException w:name="Light List Accent 5" w:uiPriority="61"/>
+    <w:lsdException w:name="Light Grid Accent 5" w:uiPriority="62"/>
+    <w:lsdException w:name="Medium Shading 1 Accent 5" w:uiPriority="63"/>
+    <w:lsdException w:name="Medium Shading 2 Accent 5" w:uiPriority="64"/>
+    <w:lsdException w:name="Medium List 1 Accent 5" w:uiPriority="65"/>
+    <w:lsdException w:name="Medium List 2 Accent 5" w:uiPriority="66"/>
+    <w:lsdException w:name="Medium Grid 1 Accent 5" w:uiPriority="67"/>
+    <w:lsdException w:name="Medium Grid 2 Accent 5" w:uiPriority="68"/>
+    <w:lsdException w:name="Medium Grid 3 Accent 5" w:uiPriority="69"/>
+    <w:lsdException w:name="Dark List Accent 5" w:uiPriority="70"/>
+    <w:lsdException w:name="Colorful Shading Accent 5" w:uiPriority="71"/>
+    <w:lsdException w:name="Colorful List Accent 5" w:uiPriority="72"/>
+    <w:lsdException w:name="Colorful Grid Accent 5" w:uiPriority="73"/>
+    <w:lsdException w:name="Light Shading Accent 6" w:uiPriority="60"/>
+    <w:lsdException w:name="Light List Accent 6" w:uiPriority="61"/>
+    <w:lsdException w:name="Light Grid Accent 6" w:uiPriority="62"/>
+    <w:lsdException w:name="Medium Shading 1 Accent 6" w:uiPriority="63"/>
+    <w:lsdException w:name="Medium Shading 2 Accent 6" w:uiPriority="64"/>
+    <w:lsdException w:name="Medium List 1 Accent 6" w:uiPriority="65"/>
+    <w:lsdException w:name="Medium List 2 Accent 6" w:uiPriority="66"/>
+    <w:lsdException w:name="Medium Grid 1 Accent 6" w:uiPriority="67"/>
+    <w:lsdException w:name="Medium Grid 2 Accent 6" w:uiPriority="68"/>
+    <w:lsdException w:name="Medium Grid 3 Accent 6" w:uiPriority="69"/>
+    <w:lsdException w:name="Dark List Accent 6" w:uiPriority="70"/>
+    <w:lsdException w:name="Colorful Shading Accent 6" w:uiPriority="71"/>
+    <w:lsdException w:name="Colorful List Accent 6" w:uiPriority="72"/>
+    <w:lsdException w:name="Colorful Grid Accent 6" w:uiPriority="73"/>
+    <w:lsdException w:name="Subtle Emphasis" w:uiPriority="19" w:qFormat="1"/>
+    <w:lsdException w:name="Intense Emphasis" w:uiPriority="21" w:qFormat="1"/>
+    <w:lsdException w:name="Subtle Reference" w:uiPriority="31" w:qFormat="1"/>
+    <w:lsdException w:name="Intense Reference" w:uiPriority="32" w:qFormat="1"/>
+    <w:lsdException w:name="Book Title" w:uiPriority="33" w:qFormat="1"/>
+    <w:lsdException w:name="Bibliography" w:semiHidden="1" w:uiPriority="37" w:unhideWhenUsed="1"/>
+    <w:lsdException w:name="TOC Heading" w:semiHidden="1" w:uiPriority="39" w:unhideWhenUsed="1" w:qFormat="1"/>
   </w:latentStyles>
-  <w:style w:type="paragraph" w:default="1" w:styleId="1">
+  <w:style w:type="paragraph" w:default="1" w:styleId="a">
     <w:name w:val="Normal"/>
     <w:qFormat/>
-    <w:uiPriority w:val="0"/>
+    <w:rsid w:val="009B4D82"/>
     <w:pPr>
       <w:widowControl w:val="0"/>
       <w:jc w:val="both"/>
     </w:pPr>
     <w:rPr>
-      <w:rFonts w:asciiTheme="minorHAnsi" w:hAnsiTheme="minorHAnsi" w:eastAsiaTheme="minorEastAsia" w:cstheme="minorBidi"/>
       <w:kern w:val="2"/>
       <w:sz w:val="21"/>
       <w:szCs w:val="24"/>
-      <w:lang w:val="en-US" w:eastAsia="zh-CN" w:bidi="ar-SA"/>
     </w:rPr>
   </w:style>
-  <w:style w:type="character" w:default="1" w:styleId="2">
+  <w:style w:type="character" w:default="1" w:styleId="a0">
     <w:name w:val="Default Paragraph Font"/>
+    <w:uiPriority w:val="1"/>
     <w:semiHidden/>
+    <w:unhideWhenUsed/>
+  </w:style>
+  <w:style w:type="table" w:default="1" w:styleId="a1">
+    <w:name w:val="Normal Table"/>
+    <w:uiPriority w:val="99"/>
+    <w:semiHidden/>
+    <w:unhideWhenUsed/>
     <w:qFormat/>
-    <w:uiPriority w:val="0"/>
-  </w:style>
-  <w:style w:type="table" w:default="1" w:styleId="3">
-    <w:name w:val="Normal Table"/>
-    <w:semiHidden/>
-    <w:qFormat/>
-    <w:uiPriority w:val="0"/>
     <w:tblPr>
-      <w:tblLayout w:type="fixed"/>
+      <w:tblInd w:w="0" w:type="dxa"/>
       <w:tblCellMar>
         <w:top w:w="0" w:type="dxa"/>
         <w:left w:w="108" w:type="dxa"/>
@@ -1937,25 +1289,37 @@
       </w:tblCellMar>
     </w:tblPr>
   </w:style>
-  <w:style w:type="table" w:styleId="4">
+  <w:style w:type="numbering" w:default="1" w:styleId="a2">
+    <w:name w:val="No List"/>
+    <w:uiPriority w:val="99"/>
+    <w:semiHidden/>
+    <w:unhideWhenUsed/>
+  </w:style>
+  <w:style w:type="table" w:styleId="a3">
     <w:name w:val="Table Grid"/>
-    <w:basedOn w:val="3"/>
+    <w:basedOn w:val="a1"/>
     <w:qFormat/>
-    <w:uiPriority w:val="0"/>
+    <w:rsid w:val="009B4D82"/>
     <w:pPr>
       <w:widowControl w:val="0"/>
       <w:jc w:val="both"/>
     </w:pPr>
     <w:tblPr>
+      <w:tblInd w:w="0" w:type="dxa"/>
       <w:tblBorders>
-        <w:top w:val="single" w:color="auto" w:sz="4" w:space="0"/>
-        <w:left w:val="single" w:color="auto" w:sz="4" w:space="0"/>
-        <w:bottom w:val="single" w:color="auto" w:sz="4" w:space="0"/>
-        <w:right w:val="single" w:color="auto" w:sz="4" w:space="0"/>
-        <w:insideH w:val="single" w:color="auto" w:sz="4" w:space="0"/>
-        <w:insideV w:val="single" w:color="auto" w:sz="4" w:space="0"/>
+        <w:top w:val="single" w:sz="4" w:space="0" w:color="auto"/>
+        <w:left w:val="single" w:sz="4" w:space="0" w:color="auto"/>
+        <w:bottom w:val="single" w:sz="4" w:space="0" w:color="auto"/>
+        <w:right w:val="single" w:sz="4" w:space="0" w:color="auto"/>
+        <w:insideH w:val="single" w:sz="4" w:space="0" w:color="auto"/>
+        <w:insideV w:val="single" w:sz="4" w:space="0" w:color="auto"/>
       </w:tblBorders>
-      <w:tblLayout w:type="fixed"/>
+      <w:tblCellMar>
+        <w:top w:w="0" w:type="dxa"/>
+        <w:left w:w="108" w:type="dxa"/>
+        <w:bottom w:w="0" w:type="dxa"/>
+        <w:right w:w="108" w:type="dxa"/>
+      </w:tblCellMar>
     </w:tblPr>
   </w:style>
 </w:styles>
@@ -2213,6 +1577,7 @@
     </a:fmtScheme>
   </a:themeElements>
   <a:objectDefaults/>
+  <a:extraClrSchemeLst/>
 </a:theme>
 </file>
 

--- a/QV数据分析/QV数据分析文档说明.docx
+++ b/QV数据分析/QV数据分析文档说明.docx
@@ -161,82 +161,6 @@
                 <w:ilvl w:val="0"/>
                 <w:numId w:val="2"/>
               </w:numPr>
-              <w:rPr>
-                <w:color w:val="FF0000"/>
-              </w:rPr>
-            </w:pPr>
-            <w:r>
-              <w:rPr>
-                <w:rFonts w:hint="eastAsia"/>
-                <w:color w:val="FF0000"/>
-              </w:rPr>
-              <w:t>籍贯信息不够准确</w:t>
-            </w:r>
-          </w:p>
-          <w:p>
-            <w:pPr>
-              <w:numPr>
-                <w:ilvl w:val="0"/>
-                <w:numId w:val="2"/>
-              </w:numPr>
-            </w:pPr>
-            <w:r>
-              <w:rPr>
-                <w:rFonts w:hint="eastAsia"/>
-              </w:rPr>
-              <w:t>平均学习成绩有缺失</w:t>
-            </w:r>
-          </w:p>
-          <w:p>
-            <w:pPr>
-              <w:numPr>
-                <w:ilvl w:val="0"/>
-                <w:numId w:val="2"/>
-              </w:numPr>
-            </w:pPr>
-            <w:r>
-              <w:rPr>
-                <w:rFonts w:hint="eastAsia"/>
-              </w:rPr>
-              <w:t>一卡通消费总量数据从</w:t>
-            </w:r>
-            <w:r>
-              <w:rPr>
-                <w:rFonts w:hint="eastAsia"/>
-              </w:rPr>
-              <w:t>2011</w:t>
-            </w:r>
-            <w:r>
-              <w:rPr>
-                <w:rFonts w:hint="eastAsia"/>
-              </w:rPr>
-              <w:t>年到</w:t>
-            </w:r>
-            <w:r>
-              <w:rPr>
-                <w:rFonts w:hint="eastAsia"/>
-              </w:rPr>
-              <w:t>2014</w:t>
-            </w:r>
-            <w:r>
-              <w:rPr>
-                <w:rFonts w:hint="eastAsia"/>
-              </w:rPr>
-              <w:t>年为</w:t>
-            </w:r>
-            <w:r>
-              <w:rPr>
-                <w:rFonts w:hint="eastAsia"/>
-              </w:rPr>
-              <w:t>0%</w:t>
-            </w:r>
-          </w:p>
-          <w:p>
-            <w:pPr>
-              <w:numPr>
-                <w:ilvl w:val="0"/>
-                <w:numId w:val="2"/>
-              </w:numPr>
             </w:pPr>
             <w:r>
               <w:rPr>
@@ -412,46 +336,10 @@
           </w:tcPr>
           <w:p>
             <w:pPr>
-              <w:numPr>
-                <w:ilvl w:val="0"/>
-                <w:numId w:val="5"/>
-              </w:numPr>
-            </w:pPr>
-            <w:r>
-              <w:rPr>
-                <w:rFonts w:hint="eastAsia"/>
-              </w:rPr>
-              <w:t>有几个学院的毕业去向不完善</w:t>
-            </w:r>
-          </w:p>
-          <w:p>
-            <w:pPr>
-              <w:numPr>
-                <w:ilvl w:val="0"/>
-                <w:numId w:val="5"/>
-              </w:numPr>
-            </w:pPr>
-            <w:r>
-              <w:rPr>
-                <w:rFonts w:hint="eastAsia"/>
-                <w:color w:val="FF0000"/>
-              </w:rPr>
-              <w:t>重新载入数据后许多数据均出现缺失</w:t>
-            </w:r>
-          </w:p>
-          <w:p>
-            <w:pPr>
-              <w:numPr>
-                <w:ilvl w:val="0"/>
-                <w:numId w:val="5"/>
-              </w:numPr>
-            </w:pPr>
-            <w:r>
-              <w:rPr>
-                <w:rFonts w:hint="eastAsia"/>
-              </w:rPr>
-              <w:t>能否加上各年级</w:t>
-            </w:r>
+              <w:tabs>
+                <w:tab w:val="left" w:pos="312"/>
+              </w:tabs>
+            </w:pPr>
           </w:p>
           <w:p/>
         </w:tc>
@@ -459,7 +347,14 @@
           <w:tcPr>
             <w:tcW w:w="1137" w:type="dxa"/>
           </w:tcPr>
-          <w:p/>
+          <w:p>
+            <w:r>
+              <w:rPr>
+                <w:rFonts w:hint="eastAsia"/>
+              </w:rPr>
+              <w:t>已完成</w:t>
+            </w:r>
+          </w:p>
         </w:tc>
       </w:tr>
       <w:tr>
@@ -472,11 +367,16 @@
             <w:tcW w:w="1504" w:type="dxa"/>
           </w:tcPr>
           <w:p>
-            <w:r>
-              <w:rPr>
-                <w:rFonts w:hint="eastAsia"/>
-              </w:rPr>
-              <w:t>体质相关综合分析</w:t>
+            <w:pPr>
+              <w:rPr>
+                <w:rFonts w:hint="eastAsia"/>
+              </w:rPr>
+            </w:pPr>
+            <w:r>
+              <w:rPr>
+                <w:rFonts w:hint="eastAsia"/>
+              </w:rPr>
+              <w:t>学生体质分析</w:t>
             </w:r>
           </w:p>
         </w:tc>
@@ -488,42 +388,17 @@
             <w:pPr>
               <w:numPr>
                 <w:ilvl w:val="0"/>
-                <w:numId w:val="6"/>
-              </w:numPr>
-            </w:pPr>
-            <w:r>
-              <w:rPr>
-                <w:rFonts w:hint="eastAsia"/>
-              </w:rPr>
-              <w:t>分析各个学院体测优秀的人数与比例，给学院组织课外活动时提供参考。</w:t>
-            </w:r>
-          </w:p>
-          <w:p>
-            <w:pPr>
-              <w:numPr>
-                <w:ilvl w:val="0"/>
-                <w:numId w:val="6"/>
-              </w:numPr>
-            </w:pPr>
-            <w:r>
-              <w:rPr>
-                <w:rFonts w:hint="eastAsia"/>
-              </w:rPr>
-              <w:t>对比了不同学习等级与不同体侧成绩等级的关系</w:t>
-            </w:r>
-          </w:p>
-          <w:p>
-            <w:pPr>
-              <w:numPr>
-                <w:ilvl w:val="0"/>
-                <w:numId w:val="6"/>
-              </w:numPr>
-            </w:pPr>
-            <w:r>
-              <w:rPr>
-                <w:rFonts w:hint="eastAsia"/>
-              </w:rPr>
-              <w:t>分析体测成绩优秀学生中不同年级的分布。</w:t>
+                <w:numId w:val="12"/>
+              </w:numPr>
+              <w:rPr>
+                <w:rFonts w:hint="eastAsia"/>
+              </w:rPr>
+            </w:pPr>
+            <w:r>
+              <w:rPr>
+                <w:rFonts w:hint="eastAsia"/>
+              </w:rPr>
+              <w:t>学生体质测试基本分析</w:t>
             </w:r>
           </w:p>
         </w:tc>
@@ -532,17 +407,16 @@
             <w:tcW w:w="3222" w:type="dxa"/>
           </w:tcPr>
           <w:p>
-            <w:r>
-              <w:rPr>
-                <w:rFonts w:hint="eastAsia"/>
-              </w:rPr>
-              <w:t>1.</w:t>
-            </w:r>
-            <w:r>
-              <w:rPr>
-                <w:rFonts w:hint="eastAsia"/>
-              </w:rPr>
-              <w:t>关于不同样本容量如何进行比较</w:t>
+            <w:pPr>
+              <w:tabs>
+                <w:tab w:val="left" w:pos="312"/>
+              </w:tabs>
+            </w:pPr>
+            <w:r>
+              <w:rPr>
+                <w:rFonts w:hint="eastAsia"/>
+              </w:rPr>
+              <w:t>页面美化</w:t>
             </w:r>
           </w:p>
         </w:tc>
@@ -550,7 +424,13 @@
           <w:tcPr>
             <w:tcW w:w="1137" w:type="dxa"/>
           </w:tcPr>
-          <w:p/>
+          <w:p>
+            <w:pPr>
+              <w:rPr>
+                <w:rFonts w:hint="eastAsia"/>
+              </w:rPr>
+            </w:pPr>
+          </w:p>
         </w:tc>
       </w:tr>
       <w:tr>
@@ -567,7 +447,7 @@
               <w:rPr>
                 <w:rFonts w:hint="eastAsia"/>
               </w:rPr>
-              <w:t>图书借阅信息分析</w:t>
+              <w:t>体质相关综合分析</w:t>
             </w:r>
           </w:p>
         </w:tc>
@@ -579,42 +459,42 @@
             <w:pPr>
               <w:numPr>
                 <w:ilvl w:val="0"/>
-                <w:numId w:val="7"/>
-              </w:numPr>
-            </w:pPr>
-            <w:r>
-              <w:rPr>
-                <w:rFonts w:hint="eastAsia"/>
-              </w:rPr>
-              <w:t>分析借书量与学生年级的关系</w:t>
-            </w:r>
-          </w:p>
-          <w:p>
-            <w:pPr>
-              <w:numPr>
-                <w:ilvl w:val="0"/>
-                <w:numId w:val="7"/>
-              </w:numPr>
-            </w:pPr>
-            <w:r>
-              <w:rPr>
-                <w:rFonts w:hint="eastAsia"/>
-              </w:rPr>
-              <w:t>分析各个学院的不同借书量，鼓励一些学院多借书</w:t>
-            </w:r>
-          </w:p>
-          <w:p>
-            <w:pPr>
-              <w:numPr>
-                <w:ilvl w:val="0"/>
-                <w:numId w:val="7"/>
-              </w:numPr>
-            </w:pPr>
-            <w:r>
-              <w:rPr>
-                <w:rFonts w:hint="eastAsia"/>
-              </w:rPr>
-              <w:t>分析了借书种类的受欢迎程度，给图书馆在收录图书时进行参考</w:t>
+                <w:numId w:val="6"/>
+              </w:numPr>
+            </w:pPr>
+            <w:r>
+              <w:rPr>
+                <w:rFonts w:hint="eastAsia"/>
+              </w:rPr>
+              <w:t>分析各个学院体测优秀的人数与比例，给学院组织课外活动时提供参考。</w:t>
+            </w:r>
+          </w:p>
+          <w:p>
+            <w:pPr>
+              <w:numPr>
+                <w:ilvl w:val="0"/>
+                <w:numId w:val="6"/>
+              </w:numPr>
+            </w:pPr>
+            <w:r>
+              <w:rPr>
+                <w:rFonts w:hint="eastAsia"/>
+              </w:rPr>
+              <w:t>对比了不同学习等级与不同体侧成绩等级的关系</w:t>
+            </w:r>
+          </w:p>
+          <w:p>
+            <w:pPr>
+              <w:numPr>
+                <w:ilvl w:val="0"/>
+                <w:numId w:val="6"/>
+              </w:numPr>
+            </w:pPr>
+            <w:r>
+              <w:rPr>
+                <w:rFonts w:hint="eastAsia"/>
+              </w:rPr>
+              <w:t>分析体测成绩优秀学生中不同年级的分布。</w:t>
             </w:r>
           </w:p>
         </w:tc>
@@ -622,20 +502,26 @@
           <w:tcPr>
             <w:tcW w:w="3222" w:type="dxa"/>
           </w:tcPr>
+          <w:p>
+            <w:r>
+              <w:rPr>
+                <w:rFonts w:hint="eastAsia"/>
+              </w:rPr>
+              <w:t>1.</w:t>
+            </w:r>
+            <w:r>
+              <w:rPr>
+                <w:rFonts w:hint="eastAsia"/>
+              </w:rPr>
+              <w:t>关于不同样本容量如何进行比较</w:t>
+            </w:r>
+          </w:p>
+        </w:tc>
+        <w:tc>
+          <w:tcPr>
+            <w:tcW w:w="1137" w:type="dxa"/>
+          </w:tcPr>
           <w:p/>
-        </w:tc>
-        <w:tc>
-          <w:tcPr>
-            <w:tcW w:w="1137" w:type="dxa"/>
-          </w:tcPr>
-          <w:p>
-            <w:r>
-              <w:rPr>
-                <w:rFonts w:hint="eastAsia"/>
-              </w:rPr>
-              <w:t>已完成</w:t>
-            </w:r>
-          </w:p>
         </w:tc>
       </w:tr>
       <w:tr>
@@ -648,12 +534,11 @@
             <w:tcW w:w="1504" w:type="dxa"/>
           </w:tcPr>
           <w:p>
-            <w:r>
-              <w:rPr>
-                <w:rFonts w:hint="eastAsia"/>
-              </w:rPr>
-              <w:t>资助生学习成绩分析</w:t>
-            </w:r>
+            <w:pPr>
+              <w:rPr>
+                <w:rFonts w:hint="eastAsia"/>
+              </w:rPr>
+            </w:pPr>
           </w:p>
         </w:tc>
         <w:tc>
@@ -664,24 +549,13 @@
             <w:pPr>
               <w:numPr>
                 <w:ilvl w:val="0"/>
-                <w:numId w:val="8"/>
-              </w:numPr>
-            </w:pPr>
-            <w:r>
-              <w:rPr>
-                <w:rFonts w:hint="eastAsia"/>
-              </w:rPr>
-              <w:t>对比各学院、专业资助生学习成绩与普通学生学习成绩，可以针对某些学习</w:t>
-            </w:r>
-            <w:r>
-              <w:rPr>
-                <w:rFonts w:hint="eastAsia"/>
-              </w:rPr>
-              <w:lastRenderedPageBreak/>
-              <w:t>成绩变化很大的的资助生进行询问以帮助</w:t>
-            </w:r>
-          </w:p>
-          <w:p/>
+                <w:numId w:val="6"/>
+              </w:numPr>
+              <w:rPr>
+                <w:rFonts w:hint="eastAsia"/>
+              </w:rPr>
+            </w:pPr>
+          </w:p>
         </w:tc>
         <w:tc>
           <w:tcPr>
@@ -689,32 +563,10 @@
           </w:tcPr>
           <w:p>
             <w:pPr>
-              <w:numPr>
-                <w:ilvl w:val="0"/>
-                <w:numId w:val="9"/>
-              </w:numPr>
-            </w:pPr>
-            <w:r>
-              <w:rPr>
-                <w:rFonts w:hint="eastAsia"/>
-              </w:rPr>
-              <w:lastRenderedPageBreak/>
-              <w:t>入学年份≠年级</w:t>
-            </w:r>
-          </w:p>
-          <w:p>
-            <w:pPr>
-              <w:numPr>
-                <w:ilvl w:val="0"/>
-                <w:numId w:val="9"/>
-              </w:numPr>
-            </w:pPr>
-            <w:r>
-              <w:rPr>
-                <w:rFonts w:hint="eastAsia"/>
-              </w:rPr>
-              <w:t>信息量较少</w:t>
-            </w:r>
+              <w:rPr>
+                <w:rFonts w:hint="eastAsia"/>
+              </w:rPr>
+            </w:pPr>
           </w:p>
         </w:tc>
         <w:tc>
@@ -738,72 +590,76 @@
               <w:rPr>
                 <w:rFonts w:hint="eastAsia"/>
               </w:rPr>
+              <w:t>图书借阅信息分析</w:t>
+            </w:r>
+          </w:p>
+        </w:tc>
+        <w:tc>
+          <w:tcPr>
+            <w:tcW w:w="2656" w:type="dxa"/>
+          </w:tcPr>
+          <w:p>
+            <w:pPr>
+              <w:numPr>
+                <w:ilvl w:val="0"/>
+                <w:numId w:val="7"/>
+              </w:numPr>
+            </w:pPr>
+            <w:r>
+              <w:rPr>
+                <w:rFonts w:hint="eastAsia"/>
+              </w:rPr>
+              <w:t>分析借书量与学生年级的关系</w:t>
+            </w:r>
+          </w:p>
+          <w:p>
+            <w:pPr>
+              <w:numPr>
+                <w:ilvl w:val="0"/>
+                <w:numId w:val="7"/>
+              </w:numPr>
+            </w:pPr>
+            <w:r>
+              <w:rPr>
+                <w:rFonts w:hint="eastAsia"/>
+              </w:rPr>
+              <w:t>分析各个学院的不同借书量，鼓励一些学院多借书</w:t>
+            </w:r>
+          </w:p>
+          <w:p>
+            <w:pPr>
+              <w:numPr>
+                <w:ilvl w:val="0"/>
+                <w:numId w:val="7"/>
+              </w:numPr>
+            </w:pPr>
+            <w:r>
+              <w:rPr>
+                <w:rFonts w:hint="eastAsia"/>
+              </w:rPr>
               <w:lastRenderedPageBreak/>
-              <w:t>资助生</w:t>
-            </w:r>
-          </w:p>
-        </w:tc>
-        <w:tc>
-          <w:tcPr>
-            <w:tcW w:w="2656" w:type="dxa"/>
-          </w:tcPr>
-          <w:p>
-            <w:pPr>
-              <w:numPr>
-                <w:ilvl w:val="0"/>
-                <w:numId w:val="10"/>
-              </w:numPr>
-              <w:tabs>
-                <w:tab w:val="clear" w:pos="312"/>
-              </w:tabs>
-            </w:pPr>
-            <w:r>
-              <w:rPr>
-                <w:rFonts w:hint="eastAsia"/>
-              </w:rPr>
-              <w:t>对比各学院、专业资助生学习成绩与普通学生一卡通消费，可以针对某些差异较大的资助生进行不同情况下的处理</w:t>
-            </w:r>
-          </w:p>
+              <w:t>分析了借书种类的受欢迎程度，给图书馆在收录图书时进行参考</w:t>
+            </w:r>
+          </w:p>
+        </w:tc>
+        <w:tc>
+          <w:tcPr>
+            <w:tcW w:w="3222" w:type="dxa"/>
+          </w:tcPr>
           <w:p/>
         </w:tc>
         <w:tc>
           <w:tcPr>
-            <w:tcW w:w="3222" w:type="dxa"/>
-          </w:tcPr>
-          <w:p>
-            <w:pPr>
-              <w:numPr>
-                <w:ilvl w:val="0"/>
-                <w:numId w:val="11"/>
-              </w:numPr>
-            </w:pPr>
-            <w:r>
-              <w:rPr>
-                <w:rFonts w:hint="eastAsia"/>
-              </w:rPr>
-              <w:t>入学年份≠年级</w:t>
-            </w:r>
-          </w:p>
-          <w:p>
-            <w:pPr>
-              <w:numPr>
-                <w:ilvl w:val="0"/>
-                <w:numId w:val="11"/>
-              </w:numPr>
-            </w:pPr>
-            <w:r>
-              <w:rPr>
-                <w:rFonts w:hint="eastAsia"/>
-              </w:rPr>
-              <w:t>信息量较少</w:t>
-            </w:r>
-          </w:p>
-        </w:tc>
-        <w:tc>
-          <w:tcPr>
             <w:tcW w:w="1137" w:type="dxa"/>
           </w:tcPr>
-          <w:p/>
+          <w:p>
+            <w:r>
+              <w:rPr>
+                <w:rFonts w:hint="eastAsia"/>
+              </w:rPr>
+              <w:t>已完成</w:t>
+            </w:r>
+          </w:p>
         </w:tc>
       </w:tr>
       <w:tr>
@@ -820,6 +676,144 @@
               <w:rPr>
                 <w:rFonts w:hint="eastAsia"/>
               </w:rPr>
+              <w:lastRenderedPageBreak/>
+              <w:t>资助生学习成绩分析</w:t>
+            </w:r>
+          </w:p>
+        </w:tc>
+        <w:tc>
+          <w:tcPr>
+            <w:tcW w:w="2656" w:type="dxa"/>
+          </w:tcPr>
+          <w:p>
+            <w:pPr>
+              <w:numPr>
+                <w:ilvl w:val="0"/>
+                <w:numId w:val="8"/>
+              </w:numPr>
+            </w:pPr>
+            <w:r>
+              <w:rPr>
+                <w:rFonts w:hint="eastAsia"/>
+              </w:rPr>
+              <w:t>对比各学院、专业资助生学习成绩与普通学生学习成绩，可以针对某些学习成绩变化很大的的资助生进行询问以帮助</w:t>
+            </w:r>
+          </w:p>
+          <w:p/>
+        </w:tc>
+        <w:tc>
+          <w:tcPr>
+            <w:tcW w:w="3222" w:type="dxa"/>
+          </w:tcPr>
+          <w:p>
+            <w:pPr>
+              <w:tabs>
+                <w:tab w:val="left" w:pos="312"/>
+              </w:tabs>
+            </w:pPr>
+          </w:p>
+        </w:tc>
+        <w:tc>
+          <w:tcPr>
+            <w:tcW w:w="1137" w:type="dxa"/>
+          </w:tcPr>
+          <w:p>
+            <w:r>
+              <w:rPr>
+                <w:rFonts w:hint="eastAsia"/>
+              </w:rPr>
+              <w:t>已完成</w:t>
+            </w:r>
+          </w:p>
+        </w:tc>
+      </w:tr>
+      <w:tr>
+        <w:trPr>
+          <w:trHeight w:val="857"/>
+          <w:jc w:val="center"/>
+        </w:trPr>
+        <w:tc>
+          <w:tcPr>
+            <w:tcW w:w="1504" w:type="dxa"/>
+          </w:tcPr>
+          <w:p>
+            <w:r>
+              <w:rPr>
+                <w:rFonts w:hint="eastAsia"/>
+              </w:rPr>
+              <w:t>资助生</w:t>
+            </w:r>
+            <w:r>
+              <w:rPr>
+                <w:rFonts w:hint="eastAsia"/>
+              </w:rPr>
+              <w:t>消费分析</w:t>
+            </w:r>
+          </w:p>
+        </w:tc>
+        <w:tc>
+          <w:tcPr>
+            <w:tcW w:w="2656" w:type="dxa"/>
+          </w:tcPr>
+          <w:p>
+            <w:pPr>
+              <w:numPr>
+                <w:ilvl w:val="0"/>
+                <w:numId w:val="10"/>
+              </w:numPr>
+              <w:tabs>
+                <w:tab w:val="clear" w:pos="312"/>
+              </w:tabs>
+            </w:pPr>
+            <w:r>
+              <w:rPr>
+                <w:rFonts w:hint="eastAsia"/>
+              </w:rPr>
+              <w:t>对比各学院、专业资助生学习成绩与普通学生一卡通消费，可以针对某些差异较大的资助生进行不同情况下的处理</w:t>
+            </w:r>
+          </w:p>
+          <w:p/>
+        </w:tc>
+        <w:tc>
+          <w:tcPr>
+            <w:tcW w:w="3222" w:type="dxa"/>
+          </w:tcPr>
+          <w:p>
+            <w:pPr>
+              <w:tabs>
+                <w:tab w:val="left" w:pos="312"/>
+              </w:tabs>
+            </w:pPr>
+          </w:p>
+        </w:tc>
+        <w:tc>
+          <w:tcPr>
+            <w:tcW w:w="1137" w:type="dxa"/>
+          </w:tcPr>
+          <w:p>
+            <w:r>
+              <w:rPr>
+                <w:rFonts w:hint="eastAsia"/>
+              </w:rPr>
+              <w:t>已完成</w:t>
+            </w:r>
+          </w:p>
+        </w:tc>
+      </w:tr>
+      <w:tr>
+        <w:trPr>
+          <w:trHeight w:val="857"/>
+          <w:jc w:val="center"/>
+        </w:trPr>
+        <w:tc>
+          <w:tcPr>
+            <w:tcW w:w="1504" w:type="dxa"/>
+          </w:tcPr>
+          <w:p>
+            <w:r>
+              <w:rPr>
+                <w:rFonts w:hint="eastAsia"/>
+              </w:rPr>
               <w:t>MOOC</w:t>
             </w:r>
             <w:r>
@@ -858,19 +852,53 @@
           <w:tcPr>
             <w:tcW w:w="1504" w:type="dxa"/>
           </w:tcPr>
-          <w:p/>
+          <w:p>
+            <w:r>
+              <w:rPr>
+                <w:rFonts w:hint="eastAsia"/>
+              </w:rPr>
+              <w:t>学霸学渣分析</w:t>
+            </w:r>
+          </w:p>
         </w:tc>
         <w:tc>
           <w:tcPr>
             <w:tcW w:w="2656" w:type="dxa"/>
           </w:tcPr>
-          <w:p/>
+          <w:p>
+            <w:pPr>
+              <w:rPr>
+                <w:rFonts w:hint="eastAsia"/>
+              </w:rPr>
+            </w:pPr>
+            <w:r>
+              <w:rPr>
+                <w:rFonts w:hint="eastAsia"/>
+              </w:rPr>
+              <w:t>找到学校中的学霸和学渣，</w:t>
+            </w:r>
+          </w:p>
+          <w:p>
+            <w:r>
+              <w:rPr>
+                <w:rFonts w:hint="eastAsia"/>
+              </w:rPr>
+              <w:t>另外给大家附学校难考的部分科目，帮助学生做一参考</w:t>
+            </w:r>
+          </w:p>
         </w:tc>
         <w:tc>
           <w:tcPr>
             <w:tcW w:w="3222" w:type="dxa"/>
           </w:tcPr>
-          <w:p/>
+          <w:p>
+            <w:r>
+              <w:rPr>
+                <w:rFonts w:hint="eastAsia"/>
+              </w:rPr>
+              <w:t>页面美化</w:t>
+            </w:r>
+          </w:p>
         </w:tc>
         <w:tc>
           <w:tcPr>
@@ -894,6 +922,22 @@
 <file path=word/numbering.xml><?xml version="1.0" encoding="utf-8"?>
 <w:numbering xmlns:ve="http://schemas.openxmlformats.org/markup-compatibility/2006" xmlns:o="urn:schemas-microsoft-com:office:office" xmlns:r="http://schemas.openxmlformats.org/officeDocument/2006/relationships" xmlns:m="http://schemas.openxmlformats.org/officeDocument/2006/math" xmlns:v="urn:schemas-microsoft-com:vml" xmlns:wp="http://schemas.openxmlformats.org/drawingml/2006/wordprocessingDrawing" xmlns:w10="urn:schemas-microsoft-com:office:word" xmlns:w="http://schemas.openxmlformats.org/wordprocessingml/2006/main" xmlns:wne="http://schemas.microsoft.com/office/word/2006/wordml">
   <w:abstractNum w:abstractNumId="0">
+    <w:nsid w:val="364E1777"/>
+    <w:multiLevelType w:val="singleLevel"/>
+    <w:tmpl w:val="5A462A42"/>
+    <w:lvl w:ilvl="0">
+      <w:start w:val="1"/>
+      <w:numFmt w:val="decimal"/>
+      <w:lvlText w:val="%1."/>
+      <w:lvlJc w:val="left"/>
+      <w:pPr>
+        <w:tabs>
+          <w:tab w:val="left" w:pos="312"/>
+        </w:tabs>
+      </w:pPr>
+    </w:lvl>
+  </w:abstractNum>
+  <w:abstractNum w:abstractNumId="1">
     <w:nsid w:val="5A461F76"/>
     <w:multiLevelType w:val="singleLevel"/>
     <w:tmpl w:val="5A461F76"/>
@@ -909,7 +953,7 @@
       </w:pPr>
     </w:lvl>
   </w:abstractNum>
-  <w:abstractNum w:abstractNumId="1">
+  <w:abstractNum w:abstractNumId="2">
     <w:nsid w:val="5A462024"/>
     <w:multiLevelType w:val="singleLevel"/>
     <w:tmpl w:val="5A462024"/>
@@ -925,7 +969,7 @@
       </w:pPr>
     </w:lvl>
   </w:abstractNum>
-  <w:abstractNum w:abstractNumId="2">
+  <w:abstractNum w:abstractNumId="3">
     <w:nsid w:val="5A4622D7"/>
     <w:multiLevelType w:val="singleLevel"/>
     <w:tmpl w:val="5A4622D7"/>
@@ -941,7 +985,7 @@
       </w:pPr>
     </w:lvl>
   </w:abstractNum>
-  <w:abstractNum w:abstractNumId="3">
+  <w:abstractNum w:abstractNumId="4">
     <w:nsid w:val="5A46280B"/>
     <w:multiLevelType w:val="singleLevel"/>
     <w:tmpl w:val="5A46280B"/>
@@ -957,7 +1001,7 @@
       </w:pPr>
     </w:lvl>
   </w:abstractNum>
-  <w:abstractNum w:abstractNumId="4">
+  <w:abstractNum w:abstractNumId="5">
     <w:nsid w:val="5A462A42"/>
     <w:multiLevelType w:val="singleLevel"/>
     <w:tmpl w:val="5A462A42"/>
@@ -973,7 +1017,7 @@
       </w:pPr>
     </w:lvl>
   </w:abstractNum>
-  <w:abstractNum w:abstractNumId="5">
+  <w:abstractNum w:abstractNumId="6">
     <w:nsid w:val="5A462E4B"/>
     <w:multiLevelType w:val="singleLevel"/>
     <w:tmpl w:val="5A462E4B"/>
@@ -989,7 +1033,7 @@
       </w:pPr>
     </w:lvl>
   </w:abstractNum>
-  <w:abstractNum w:abstractNumId="6">
+  <w:abstractNum w:abstractNumId="7">
     <w:nsid w:val="5A462F94"/>
     <w:multiLevelType w:val="singleLevel"/>
     <w:tmpl w:val="5A462F94"/>
@@ -1005,7 +1049,7 @@
       </w:pPr>
     </w:lvl>
   </w:abstractNum>
-  <w:abstractNum w:abstractNumId="7">
+  <w:abstractNum w:abstractNumId="8">
     <w:nsid w:val="5A463175"/>
     <w:multiLevelType w:val="singleLevel"/>
     <w:tmpl w:val="5A463175"/>
@@ -1021,7 +1065,7 @@
       </w:pPr>
     </w:lvl>
   </w:abstractNum>
-  <w:abstractNum w:abstractNumId="8">
+  <w:abstractNum w:abstractNumId="9">
     <w:nsid w:val="5A46320C"/>
     <w:multiLevelType w:val="singleLevel"/>
     <w:tmpl w:val="5A46320C"/>
@@ -1037,7 +1081,7 @@
       </w:pPr>
     </w:lvl>
   </w:abstractNum>
-  <w:abstractNum w:abstractNumId="9">
+  <w:abstractNum w:abstractNumId="10">
     <w:nsid w:val="5A463241"/>
     <w:multiLevelType w:val="singleLevel"/>
     <w:tmpl w:val="5A463241"/>
@@ -1053,7 +1097,7 @@
       </w:pPr>
     </w:lvl>
   </w:abstractNum>
-  <w:abstractNum w:abstractNumId="10">
+  <w:abstractNum w:abstractNumId="11">
     <w:nsid w:val="5A463251"/>
     <w:multiLevelType w:val="singleLevel"/>
     <w:tmpl w:val="5A463251"/>
@@ -1070,37 +1114,40 @@
     </w:lvl>
   </w:abstractNum>
   <w:num w:numId="1">
+    <w:abstractNumId w:val="2"/>
+  </w:num>
+  <w:num w:numId="2">
     <w:abstractNumId w:val="1"/>
   </w:num>
-  <w:num w:numId="2">
-    <w:abstractNumId w:val="0"/>
-  </w:num>
   <w:num w:numId="3">
-    <w:abstractNumId w:val="2"/>
+    <w:abstractNumId w:val="3"/>
   </w:num>
   <w:num w:numId="4">
+    <w:abstractNumId w:val="5"/>
+  </w:num>
+  <w:num w:numId="5">
     <w:abstractNumId w:val="4"/>
   </w:num>
-  <w:num w:numId="5">
-    <w:abstractNumId w:val="3"/>
-  </w:num>
   <w:num w:numId="6">
-    <w:abstractNumId w:val="5"/>
+    <w:abstractNumId w:val="6"/>
   </w:num>
   <w:num w:numId="7">
-    <w:abstractNumId w:val="6"/>
+    <w:abstractNumId w:val="7"/>
   </w:num>
   <w:num w:numId="8">
-    <w:abstractNumId w:val="7"/>
+    <w:abstractNumId w:val="8"/>
   </w:num>
   <w:num w:numId="9">
+    <w:abstractNumId w:val="10"/>
+  </w:num>
+  <w:num w:numId="10">
     <w:abstractNumId w:val="9"/>
   </w:num>
-  <w:num w:numId="10">
-    <w:abstractNumId w:val="8"/>
+  <w:num w:numId="11">
+    <w:abstractNumId w:val="11"/>
   </w:num>
-  <w:num w:numId="11">
-    <w:abstractNumId w:val="10"/>
+  <w:num w:numId="12">
+    <w:abstractNumId w:val="0"/>
   </w:num>
 </w:numbering>
 </file>

--- a/QV数据分析/QV数据分析文档说明.docx
+++ b/QV数据分析/QV数据分析文档说明.docx
@@ -279,7 +279,7 @@
               <w:rPr>
                 <w:rFonts w:hint="eastAsia"/>
               </w:rPr>
-              <w:t>毕业生毕业去向分析</w:t>
+              <w:t>学生体质分析</w:t>
             </w:r>
           </w:p>
         </w:tc>
@@ -291,42 +291,14 @@
             <w:pPr>
               <w:numPr>
                 <w:ilvl w:val="0"/>
-                <w:numId w:val="4"/>
-              </w:numPr>
-            </w:pPr>
-            <w:r>
-              <w:rPr>
-                <w:rFonts w:hint="eastAsia"/>
-              </w:rPr>
-              <w:t>分析各学院毕业生毕业之后的去向，给毕业生提供参考。</w:t>
-            </w:r>
-          </w:p>
-          <w:p>
-            <w:pPr>
-              <w:numPr>
-                <w:ilvl w:val="0"/>
-                <w:numId w:val="4"/>
-              </w:numPr>
-            </w:pPr>
-            <w:r>
-              <w:rPr>
-                <w:rFonts w:hint="eastAsia"/>
-              </w:rPr>
-              <w:t>对比不同家庭状况（城镇或农村）、性别的去向比例，给不同家庭状况的人提供参考。</w:t>
-            </w:r>
-          </w:p>
-          <w:p>
-            <w:pPr>
-              <w:numPr>
-                <w:ilvl w:val="0"/>
-                <w:numId w:val="4"/>
-              </w:numPr>
-            </w:pPr>
-            <w:r>
-              <w:rPr>
-                <w:rFonts w:hint="eastAsia"/>
-              </w:rPr>
-              <w:t>分析了高考成绩、招生计划人数和毕业方向的关系，可以给想要报考河科大的高考学生提供参考</w:t>
+                <w:numId w:val="12"/>
+              </w:numPr>
+            </w:pPr>
+            <w:r>
+              <w:rPr>
+                <w:rFonts w:hint="eastAsia"/>
+              </w:rPr>
+              <w:t>学生体质测试基本分析</w:t>
             </w:r>
           </w:p>
         </w:tc>
@@ -340,21 +312,19 @@
                 <w:tab w:val="left" w:pos="312"/>
               </w:tabs>
             </w:pPr>
-          </w:p>
+            <w:r>
+              <w:rPr>
+                <w:rFonts w:hint="eastAsia"/>
+              </w:rPr>
+              <w:t>页面美化</w:t>
+            </w:r>
+          </w:p>
+        </w:tc>
+        <w:tc>
+          <w:tcPr>
+            <w:tcW w:w="1137" w:type="dxa"/>
+          </w:tcPr>
           <w:p/>
-        </w:tc>
-        <w:tc>
-          <w:tcPr>
-            <w:tcW w:w="1137" w:type="dxa"/>
-          </w:tcPr>
-          <w:p>
-            <w:r>
-              <w:rPr>
-                <w:rFonts w:hint="eastAsia"/>
-              </w:rPr>
-              <w:t>已完成</w:t>
-            </w:r>
-          </w:p>
         </w:tc>
       </w:tr>
       <w:tr>
@@ -367,16 +337,11 @@
             <w:tcW w:w="1504" w:type="dxa"/>
           </w:tcPr>
           <w:p>
-            <w:pPr>
-              <w:rPr>
-                <w:rFonts w:hint="eastAsia"/>
-              </w:rPr>
-            </w:pPr>
-            <w:r>
-              <w:rPr>
-                <w:rFonts w:hint="eastAsia"/>
-              </w:rPr>
-              <w:t>学生体质分析</w:t>
+            <w:r>
+              <w:rPr>
+                <w:rFonts w:hint="eastAsia"/>
+              </w:rPr>
+              <w:t>体质相关综合分析</w:t>
             </w:r>
           </w:p>
         </w:tc>
@@ -388,17 +353,42 @@
             <w:pPr>
               <w:numPr>
                 <w:ilvl w:val="0"/>
-                <w:numId w:val="12"/>
-              </w:numPr>
-              <w:rPr>
-                <w:rFonts w:hint="eastAsia"/>
-              </w:rPr>
-            </w:pPr>
-            <w:r>
-              <w:rPr>
-                <w:rFonts w:hint="eastAsia"/>
-              </w:rPr>
-              <w:t>学生体质测试基本分析</w:t>
+                <w:numId w:val="6"/>
+              </w:numPr>
+            </w:pPr>
+            <w:r>
+              <w:rPr>
+                <w:rFonts w:hint="eastAsia"/>
+              </w:rPr>
+              <w:t>分析各个学院体测优秀的人数与比例，给学院组织课外活动时提供参考。</w:t>
+            </w:r>
+          </w:p>
+          <w:p>
+            <w:pPr>
+              <w:numPr>
+                <w:ilvl w:val="0"/>
+                <w:numId w:val="6"/>
+              </w:numPr>
+            </w:pPr>
+            <w:r>
+              <w:rPr>
+                <w:rFonts w:hint="eastAsia"/>
+              </w:rPr>
+              <w:t>对比了不同学习等级与不同体侧成绩等级的关系</w:t>
+            </w:r>
+          </w:p>
+          <w:p>
+            <w:pPr>
+              <w:numPr>
+                <w:ilvl w:val="0"/>
+                <w:numId w:val="6"/>
+              </w:numPr>
+            </w:pPr>
+            <w:r>
+              <w:rPr>
+                <w:rFonts w:hint="eastAsia"/>
+              </w:rPr>
+              <w:t>分析体测成绩优秀学生中不同年级的分布。</w:t>
             </w:r>
           </w:p>
         </w:tc>
@@ -407,16 +397,17 @@
             <w:tcW w:w="3222" w:type="dxa"/>
           </w:tcPr>
           <w:p>
-            <w:pPr>
-              <w:tabs>
-                <w:tab w:val="left" w:pos="312"/>
-              </w:tabs>
-            </w:pPr>
-            <w:r>
-              <w:rPr>
-                <w:rFonts w:hint="eastAsia"/>
-              </w:rPr>
-              <w:t>页面美化</w:t>
+            <w:r>
+              <w:rPr>
+                <w:rFonts w:hint="eastAsia"/>
+              </w:rPr>
+              <w:t>1.</w:t>
+            </w:r>
+            <w:r>
+              <w:rPr>
+                <w:rFonts w:hint="eastAsia"/>
+              </w:rPr>
+              <w:t>关于不同样本容量如何进行比较</w:t>
             </w:r>
           </w:p>
         </w:tc>
@@ -424,13 +415,7 @@
           <w:tcPr>
             <w:tcW w:w="1137" w:type="dxa"/>
           </w:tcPr>
-          <w:p>
-            <w:pPr>
-              <w:rPr>
-                <w:rFonts w:hint="eastAsia"/>
-              </w:rPr>
-            </w:pPr>
-          </w:p>
+          <w:p/>
         </w:tc>
       </w:tr>
       <w:tr>
@@ -447,7 +432,7 @@
               <w:rPr>
                 <w:rFonts w:hint="eastAsia"/>
               </w:rPr>
-              <w:t>体质相关综合分析</w:t>
+              <w:t>图书借阅信息分析</w:t>
             </w:r>
           </w:p>
         </w:tc>
@@ -459,42 +444,42 @@
             <w:pPr>
               <w:numPr>
                 <w:ilvl w:val="0"/>
-                <w:numId w:val="6"/>
-              </w:numPr>
-            </w:pPr>
-            <w:r>
-              <w:rPr>
-                <w:rFonts w:hint="eastAsia"/>
-              </w:rPr>
-              <w:t>分析各个学院体测优秀的人数与比例，给学院组织课外活动时提供参考。</w:t>
-            </w:r>
-          </w:p>
-          <w:p>
-            <w:pPr>
-              <w:numPr>
-                <w:ilvl w:val="0"/>
-                <w:numId w:val="6"/>
-              </w:numPr>
-            </w:pPr>
-            <w:r>
-              <w:rPr>
-                <w:rFonts w:hint="eastAsia"/>
-              </w:rPr>
-              <w:t>对比了不同学习等级与不同体侧成绩等级的关系</w:t>
-            </w:r>
-          </w:p>
-          <w:p>
-            <w:pPr>
-              <w:numPr>
-                <w:ilvl w:val="0"/>
-                <w:numId w:val="6"/>
-              </w:numPr>
-            </w:pPr>
-            <w:r>
-              <w:rPr>
-                <w:rFonts w:hint="eastAsia"/>
-              </w:rPr>
-              <w:t>分析体测成绩优秀学生中不同年级的分布。</w:t>
+                <w:numId w:val="7"/>
+              </w:numPr>
+            </w:pPr>
+            <w:r>
+              <w:rPr>
+                <w:rFonts w:hint="eastAsia"/>
+              </w:rPr>
+              <w:t>分析借书量与学生年级的关系</w:t>
+            </w:r>
+          </w:p>
+          <w:p>
+            <w:pPr>
+              <w:numPr>
+                <w:ilvl w:val="0"/>
+                <w:numId w:val="7"/>
+              </w:numPr>
+            </w:pPr>
+            <w:r>
+              <w:rPr>
+                <w:rFonts w:hint="eastAsia"/>
+              </w:rPr>
+              <w:t>分析各个学院的不同借书量，鼓励一些学院多借书</w:t>
+            </w:r>
+          </w:p>
+          <w:p>
+            <w:pPr>
+              <w:numPr>
+                <w:ilvl w:val="0"/>
+                <w:numId w:val="7"/>
+              </w:numPr>
+            </w:pPr>
+            <w:r>
+              <w:rPr>
+                <w:rFonts w:hint="eastAsia"/>
+              </w:rPr>
+              <w:t>分析了借书种类的受欢迎程度，给图书馆在收录图书时进行参考</w:t>
             </w:r>
           </w:p>
         </w:tc>
@@ -502,26 +487,20 @@
           <w:tcPr>
             <w:tcW w:w="3222" w:type="dxa"/>
           </w:tcPr>
-          <w:p>
-            <w:r>
-              <w:rPr>
-                <w:rFonts w:hint="eastAsia"/>
-              </w:rPr>
-              <w:t>1.</w:t>
-            </w:r>
-            <w:r>
-              <w:rPr>
-                <w:rFonts w:hint="eastAsia"/>
-              </w:rPr>
-              <w:t>关于不同样本容量如何进行比较</w:t>
-            </w:r>
-          </w:p>
+          <w:p/>
         </w:tc>
         <w:tc>
           <w:tcPr>
             <w:tcW w:w="1137" w:type="dxa"/>
           </w:tcPr>
-          <w:p/>
+          <w:p>
+            <w:r>
+              <w:rPr>
+                <w:rFonts w:hint="eastAsia"/>
+              </w:rPr>
+              <w:t>已完成</w:t>
+            </w:r>
+          </w:p>
         </w:tc>
       </w:tr>
       <w:tr>
@@ -534,11 +513,12 @@
             <w:tcW w:w="1504" w:type="dxa"/>
           </w:tcPr>
           <w:p>
-            <w:pPr>
-              <w:rPr>
-                <w:rFonts w:hint="eastAsia"/>
-              </w:rPr>
-            </w:pPr>
+            <w:r>
+              <w:rPr>
+                <w:rFonts w:hint="eastAsia"/>
+              </w:rPr>
+              <w:t>资助生学习成绩分析</w:t>
+            </w:r>
           </w:p>
         </w:tc>
         <w:tc>
@@ -549,13 +529,17 @@
             <w:pPr>
               <w:numPr>
                 <w:ilvl w:val="0"/>
-                <w:numId w:val="6"/>
-              </w:numPr>
-              <w:rPr>
-                <w:rFonts w:hint="eastAsia"/>
-              </w:rPr>
-            </w:pPr>
-          </w:p>
+                <w:numId w:val="8"/>
+              </w:numPr>
+            </w:pPr>
+            <w:r>
+              <w:rPr>
+                <w:rFonts w:hint="eastAsia"/>
+              </w:rPr>
+              <w:t>对比各学院、专业资助生学习成绩与普通学生学习成绩，可以针对某些学习成绩变化很大的的资助生进行询问以帮助</w:t>
+            </w:r>
+          </w:p>
+          <w:p/>
         </w:tc>
         <w:tc>
           <w:tcPr>
@@ -563,9 +547,9 @@
           </w:tcPr>
           <w:p>
             <w:pPr>
-              <w:rPr>
-                <w:rFonts w:hint="eastAsia"/>
-              </w:rPr>
+              <w:tabs>
+                <w:tab w:val="left" w:pos="312"/>
+              </w:tabs>
             </w:pPr>
           </w:p>
         </w:tc>
@@ -573,7 +557,14 @@
           <w:tcPr>
             <w:tcW w:w="1137" w:type="dxa"/>
           </w:tcPr>
-          <w:p/>
+          <w:p>
+            <w:r>
+              <w:rPr>
+                <w:rFonts w:hint="eastAsia"/>
+              </w:rPr>
+              <w:t>已完成</w:t>
+            </w:r>
+          </w:p>
         </w:tc>
       </w:tr>
       <w:tr>
@@ -590,7 +581,7 @@
               <w:rPr>
                 <w:rFonts w:hint="eastAsia"/>
               </w:rPr>
-              <w:t>图书借阅信息分析</w:t>
+              <w:t>毕业生毕业去向分析</w:t>
             </w:r>
           </w:p>
         </w:tc>
@@ -602,104 +593,51 @@
             <w:pPr>
               <w:numPr>
                 <w:ilvl w:val="0"/>
-                <w:numId w:val="7"/>
-              </w:numPr>
-            </w:pPr>
-            <w:r>
-              <w:rPr>
-                <w:rFonts w:hint="eastAsia"/>
-              </w:rPr>
-              <w:t>分析借书量与学生年级的关系</w:t>
-            </w:r>
-          </w:p>
-          <w:p>
-            <w:pPr>
-              <w:numPr>
-                <w:ilvl w:val="0"/>
-                <w:numId w:val="7"/>
-              </w:numPr>
-            </w:pPr>
-            <w:r>
-              <w:rPr>
-                <w:rFonts w:hint="eastAsia"/>
-              </w:rPr>
-              <w:t>分析各个学院的不同借书量，鼓励一些学院多借书</w:t>
-            </w:r>
-          </w:p>
-          <w:p>
-            <w:pPr>
-              <w:numPr>
-                <w:ilvl w:val="0"/>
-                <w:numId w:val="7"/>
-              </w:numPr>
-            </w:pPr>
+                <w:numId w:val="4"/>
+              </w:numPr>
+            </w:pPr>
+            <w:r>
+              <w:rPr>
+                <w:rFonts w:hint="eastAsia"/>
+              </w:rPr>
+              <w:t>分析各学院毕业生毕业之后的去向，给毕业生提供参考。</w:t>
+            </w:r>
+          </w:p>
+          <w:p>
+            <w:pPr>
+              <w:numPr>
+                <w:ilvl w:val="0"/>
+                <w:numId w:val="4"/>
+              </w:numPr>
+            </w:pPr>
+            <w:r>
+              <w:rPr>
+                <w:rFonts w:hint="eastAsia"/>
+              </w:rPr>
+              <w:t>对比不同家庭状况（城镇或农村）、性别的去向比</w:t>
+            </w:r>
             <w:r>
               <w:rPr>
                 <w:rFonts w:hint="eastAsia"/>
               </w:rPr>
               <w:lastRenderedPageBreak/>
-              <w:t>分析了借书种类的受欢迎程度，给图书馆在收录图书时进行参考</w:t>
-            </w:r>
-          </w:p>
-        </w:tc>
-        <w:tc>
-          <w:tcPr>
-            <w:tcW w:w="3222" w:type="dxa"/>
-          </w:tcPr>
-          <w:p/>
-        </w:tc>
-        <w:tc>
-          <w:tcPr>
-            <w:tcW w:w="1137" w:type="dxa"/>
-          </w:tcPr>
-          <w:p>
-            <w:r>
-              <w:rPr>
-                <w:rFonts w:hint="eastAsia"/>
-              </w:rPr>
-              <w:t>已完成</w:t>
-            </w:r>
-          </w:p>
-        </w:tc>
-      </w:tr>
-      <w:tr>
-        <w:trPr>
-          <w:trHeight w:val="857"/>
-          <w:jc w:val="center"/>
-        </w:trPr>
-        <w:tc>
-          <w:tcPr>
-            <w:tcW w:w="1504" w:type="dxa"/>
-          </w:tcPr>
-          <w:p>
-            <w:r>
-              <w:rPr>
-                <w:rFonts w:hint="eastAsia"/>
-              </w:rPr>
-              <w:lastRenderedPageBreak/>
-              <w:t>资助生学习成绩分析</w:t>
-            </w:r>
-          </w:p>
-        </w:tc>
-        <w:tc>
-          <w:tcPr>
-            <w:tcW w:w="2656" w:type="dxa"/>
-          </w:tcPr>
-          <w:p>
-            <w:pPr>
-              <w:numPr>
-                <w:ilvl w:val="0"/>
-                <w:numId w:val="8"/>
-              </w:numPr>
-            </w:pPr>
-            <w:r>
-              <w:rPr>
-                <w:rFonts w:hint="eastAsia"/>
-              </w:rPr>
-              <w:t>对比各学院、专业资助生学习成绩与普通学生学习成绩，可以针对某些学习成绩变化很大的的资助生进行询问以帮助</w:t>
-            </w:r>
-          </w:p>
-          <w:p/>
+              <w:t>例，给不同家庭状况的人提供参考。</w:t>
+            </w:r>
+          </w:p>
+          <w:p>
+            <w:pPr>
+              <w:numPr>
+                <w:ilvl w:val="0"/>
+                <w:numId w:val="4"/>
+              </w:numPr>
+            </w:pPr>
+            <w:r>
+              <w:rPr>
+                <w:rFonts w:hint="eastAsia"/>
+              </w:rPr>
+              <w:t>分析了高考成绩、招生计划人数和毕业方向的关系，可以给想要报考河科大的高考学生提供参考</w:t>
+            </w:r>
+          </w:p>
         </w:tc>
         <w:tc>
           <w:tcPr>
@@ -712,6 +650,7 @@
               </w:tabs>
             </w:pPr>
           </w:p>
+          <w:p/>
         </w:tc>
         <w:tc>
           <w:tcPr>
@@ -725,122 +664,6 @@
               <w:t>已完成</w:t>
             </w:r>
           </w:p>
-        </w:tc>
-      </w:tr>
-      <w:tr>
-        <w:trPr>
-          <w:trHeight w:val="857"/>
-          <w:jc w:val="center"/>
-        </w:trPr>
-        <w:tc>
-          <w:tcPr>
-            <w:tcW w:w="1504" w:type="dxa"/>
-          </w:tcPr>
-          <w:p>
-            <w:r>
-              <w:rPr>
-                <w:rFonts w:hint="eastAsia"/>
-              </w:rPr>
-              <w:t>资助生</w:t>
-            </w:r>
-            <w:r>
-              <w:rPr>
-                <w:rFonts w:hint="eastAsia"/>
-              </w:rPr>
-              <w:t>消费分析</w:t>
-            </w:r>
-          </w:p>
-        </w:tc>
-        <w:tc>
-          <w:tcPr>
-            <w:tcW w:w="2656" w:type="dxa"/>
-          </w:tcPr>
-          <w:p>
-            <w:pPr>
-              <w:numPr>
-                <w:ilvl w:val="0"/>
-                <w:numId w:val="10"/>
-              </w:numPr>
-              <w:tabs>
-                <w:tab w:val="clear" w:pos="312"/>
-              </w:tabs>
-            </w:pPr>
-            <w:r>
-              <w:rPr>
-                <w:rFonts w:hint="eastAsia"/>
-              </w:rPr>
-              <w:t>对比各学院、专业资助生学习成绩与普通学生一卡通消费，可以针对某些差异较大的资助生进行不同情况下的处理</w:t>
-            </w:r>
-          </w:p>
-          <w:p/>
-        </w:tc>
-        <w:tc>
-          <w:tcPr>
-            <w:tcW w:w="3222" w:type="dxa"/>
-          </w:tcPr>
-          <w:p>
-            <w:pPr>
-              <w:tabs>
-                <w:tab w:val="left" w:pos="312"/>
-              </w:tabs>
-            </w:pPr>
-          </w:p>
-        </w:tc>
-        <w:tc>
-          <w:tcPr>
-            <w:tcW w:w="1137" w:type="dxa"/>
-          </w:tcPr>
-          <w:p>
-            <w:r>
-              <w:rPr>
-                <w:rFonts w:hint="eastAsia"/>
-              </w:rPr>
-              <w:t>已完成</w:t>
-            </w:r>
-          </w:p>
-        </w:tc>
-      </w:tr>
-      <w:tr>
-        <w:trPr>
-          <w:trHeight w:val="857"/>
-          <w:jc w:val="center"/>
-        </w:trPr>
-        <w:tc>
-          <w:tcPr>
-            <w:tcW w:w="1504" w:type="dxa"/>
-          </w:tcPr>
-          <w:p>
-            <w:r>
-              <w:rPr>
-                <w:rFonts w:hint="eastAsia"/>
-              </w:rPr>
-              <w:t>MOOC</w:t>
-            </w:r>
-            <w:r>
-              <w:rPr>
-                <w:rFonts w:hint="eastAsia"/>
-              </w:rPr>
-              <w:t>课程分析</w:t>
-            </w:r>
-          </w:p>
-        </w:tc>
-        <w:tc>
-          <w:tcPr>
-            <w:tcW w:w="2656" w:type="dxa"/>
-          </w:tcPr>
-          <w:p/>
-        </w:tc>
-        <w:tc>
-          <w:tcPr>
-            <w:tcW w:w="3222" w:type="dxa"/>
-          </w:tcPr>
-          <w:p/>
-        </w:tc>
-        <w:tc>
-          <w:tcPr>
-            <w:tcW w:w="1137" w:type="dxa"/>
-          </w:tcPr>
-          <w:p/>
         </w:tc>
       </w:tr>
       <w:tr>
@@ -857,6 +680,7 @@
               <w:rPr>
                 <w:rFonts w:hint="eastAsia"/>
               </w:rPr>
+              <w:lastRenderedPageBreak/>
               <w:t>学霸学渣分析</w:t>
             </w:r>
           </w:p>
@@ -866,11 +690,6 @@
             <w:tcW w:w="2656" w:type="dxa"/>
           </w:tcPr>
           <w:p>
-            <w:pPr>
-              <w:rPr>
-                <w:rFonts w:hint="eastAsia"/>
-              </w:rPr>
-            </w:pPr>
             <w:r>
               <w:rPr>
                 <w:rFonts w:hint="eastAsia"/>
